--- a/DOC/Formation Coquinou_PLAN.docx
+++ b/DOC/Formation Coquinou_PLAN.docx
@@ -93,8 +93,6 @@
           <w:u w:val="single"/>
         </w:rPr>
       </w:pPr>
-      <w:bookmarkStart w:id="0" w:name="_GoBack"/>
-      <w:bookmarkEnd w:id="0"/>
       <w:r>
         <w:rPr>
           <w:b/>
@@ -412,6 +410,358 @@
     <w:p>
       <w:pPr>
         <w:pStyle w:val="ListParagraph"/>
+        <w:numPr>
+          <w:ilvl w:val="0"/>
+          <w:numId w:val="1"/>
+        </w:numPr>
+      </w:pPr>
+      <w:r>
+        <w:t xml:space="preserve">LANGUES : Apprendre toutes les langues utiles pour communiquer entre coquinous.  Ces langues sont : </w:t>
+      </w:r>
+    </w:p>
+    <w:p>
+      <w:pPr>
+        <w:pStyle w:val="ListParagraph"/>
+        <w:numPr>
+          <w:ilvl w:val="0"/>
+          <w:numId w:val="4"/>
+        </w:numPr>
+      </w:pPr>
+      <w:r>
+        <w:t>français</w:t>
+      </w:r>
+    </w:p>
+    <w:p>
+      <w:pPr>
+        <w:pStyle w:val="ListParagraph"/>
+        <w:numPr>
+          <w:ilvl w:val="0"/>
+          <w:numId w:val="4"/>
+        </w:numPr>
+      </w:pPr>
+      <w:r>
+        <w:t>anglais</w:t>
+      </w:r>
+    </w:p>
+    <w:p>
+      <w:pPr>
+        <w:pStyle w:val="ListParagraph"/>
+        <w:numPr>
+          <w:ilvl w:val="0"/>
+          <w:numId w:val="4"/>
+        </w:numPr>
+      </w:pPr>
+      <w:r>
+        <w:t>italien</w:t>
+      </w:r>
+    </w:p>
+    <w:p>
+      <w:pPr>
+        <w:pStyle w:val="ListParagraph"/>
+        <w:numPr>
+          <w:ilvl w:val="0"/>
+          <w:numId w:val="4"/>
+        </w:numPr>
+      </w:pPr>
+      <w:r>
+        <w:t>allemand</w:t>
+      </w:r>
+    </w:p>
+    <w:p>
+      <w:pPr>
+        <w:pStyle w:val="ListParagraph"/>
+        <w:numPr>
+          <w:ilvl w:val="0"/>
+          <w:numId w:val="4"/>
+        </w:numPr>
+      </w:pPr>
+      <w:r>
+        <w:t>portugais</w:t>
+      </w:r>
+    </w:p>
+    <w:p>
+      <w:pPr>
+        <w:pStyle w:val="ListParagraph"/>
+        <w:numPr>
+          <w:ilvl w:val="0"/>
+          <w:numId w:val="4"/>
+        </w:numPr>
+      </w:pPr>
+      <w:r>
+        <w:t>indien</w:t>
+      </w:r>
+    </w:p>
+    <w:p>
+      <w:r>
+        <w:lastRenderedPageBreak/>
+        <w:t>Liste non exhaustive, à compléter si nécessaire.</w:t>
+      </w:r>
+    </w:p>
+    <w:p>
+      <w:r>
+        <w:t>Les professeurs de langues sont :</w:t>
+      </w:r>
+    </w:p>
+    <w:p/>
+    <w:tbl>
+      <w:tblPr>
+        <w:tblStyle w:val="TableGrid"/>
+        <w:tblW w:w="0" w:type="auto"/>
+        <w:tblLook w:val="04A0" w:firstRow="1" w:lastRow="0" w:firstColumn="1" w:lastColumn="0" w:noHBand="0" w:noVBand="1"/>
+      </w:tblPr>
+      <w:tblGrid>
+        <w:gridCol w:w="2838"/>
+        <w:gridCol w:w="2839"/>
+        <w:gridCol w:w="2839"/>
+      </w:tblGrid>
+      <w:tr>
+        <w:tc>
+          <w:tcPr>
+            <w:tcW w:w="2838" w:type="dxa"/>
+          </w:tcPr>
+          <w:p>
+            <w:r>
+              <w:t>Langue</w:t>
+            </w:r>
+          </w:p>
+        </w:tc>
+        <w:tc>
+          <w:tcPr>
+            <w:tcW w:w="2839" w:type="dxa"/>
+          </w:tcPr>
+          <w:p>
+            <w:r>
+              <w:t>Professeur</w:t>
+            </w:r>
+          </w:p>
+        </w:tc>
+        <w:tc>
+          <w:tcPr>
+            <w:tcW w:w="2839" w:type="dxa"/>
+          </w:tcPr>
+          <w:p>
+            <w:r>
+              <w:t>Méthode</w:t>
+            </w:r>
+          </w:p>
+        </w:tc>
+      </w:tr>
+      <w:tr>
+        <w:tc>
+          <w:tcPr>
+            <w:tcW w:w="2838" w:type="dxa"/>
+          </w:tcPr>
+          <w:p>
+            <w:r>
+              <w:t>Français</w:t>
+            </w:r>
+          </w:p>
+        </w:tc>
+        <w:tc>
+          <w:tcPr>
+            <w:tcW w:w="2839" w:type="dxa"/>
+          </w:tcPr>
+          <w:p>
+            <w:r>
+              <w:t>Ananas</w:t>
+            </w:r>
+            <w:r>
+              <w:t xml:space="preserve"> la carcasse</w:t>
+            </w:r>
+          </w:p>
+        </w:tc>
+        <w:tc>
+          <w:tcPr>
+            <w:tcW w:w="2839" w:type="dxa"/>
+          </w:tcPr>
+          <w:p/>
+        </w:tc>
+      </w:tr>
+      <w:tr>
+        <w:tc>
+          <w:tcPr>
+            <w:tcW w:w="2838" w:type="dxa"/>
+          </w:tcPr>
+          <w:p>
+            <w:r>
+              <w:t>English</w:t>
+            </w:r>
+          </w:p>
+        </w:tc>
+        <w:tc>
+          <w:tcPr>
+            <w:tcW w:w="2839" w:type="dxa"/>
+          </w:tcPr>
+          <w:p>
+            <w:r>
+              <w:t xml:space="preserve">Séssé </w:t>
+            </w:r>
+            <w:r>
+              <w:t>le kéké</w:t>
+            </w:r>
+          </w:p>
+        </w:tc>
+        <w:tc>
+          <w:tcPr>
+            <w:tcW w:w="2839" w:type="dxa"/>
+          </w:tcPr>
+          <w:p/>
+        </w:tc>
+      </w:tr>
+      <w:tr>
+        <w:tc>
+          <w:tcPr>
+            <w:tcW w:w="2838" w:type="dxa"/>
+          </w:tcPr>
+          <w:p>
+            <w:r>
+              <w:t>Deutsch</w:t>
+            </w:r>
+          </w:p>
+        </w:tc>
+        <w:tc>
+          <w:tcPr>
+            <w:tcW w:w="2839" w:type="dxa"/>
+          </w:tcPr>
+          <w:p>
+            <w:r>
+              <w:t>Max</w:t>
+            </w:r>
+            <w:r>
+              <w:t xml:space="preserve"> la menace</w:t>
+            </w:r>
+          </w:p>
+        </w:tc>
+        <w:tc>
+          <w:tcPr>
+            <w:tcW w:w="2839" w:type="dxa"/>
+          </w:tcPr>
+          <w:p>
+            <w:bookmarkStart w:id="0" w:name="_GoBack"/>
+            <w:bookmarkEnd w:id="0"/>
+          </w:p>
+        </w:tc>
+      </w:tr>
+      <w:tr>
+        <w:tc>
+          <w:tcPr>
+            <w:tcW w:w="2838" w:type="dxa"/>
+          </w:tcPr>
+          <w:p>
+            <w:r>
+              <w:t>Italiano</w:t>
+            </w:r>
+          </w:p>
+        </w:tc>
+        <w:tc>
+          <w:tcPr>
+            <w:tcW w:w="2839" w:type="dxa"/>
+          </w:tcPr>
+          <w:p>
+            <w:r>
+              <w:t>Lilounouchkaiette</w:t>
+            </w:r>
+          </w:p>
+        </w:tc>
+        <w:tc>
+          <w:tcPr>
+            <w:tcW w:w="2839" w:type="dxa"/>
+          </w:tcPr>
+          <w:p/>
+        </w:tc>
+      </w:tr>
+      <w:tr>
+        <w:tc>
+          <w:tcPr>
+            <w:tcW w:w="2838" w:type="dxa"/>
+          </w:tcPr>
+          <w:p>
+            <w:pPr>
+              <w:rPr>
+                <w:rFonts w:ascii="Arial" w:eastAsia="Times New Roman" w:hAnsi="Arial" w:cs="Arial"/>
+                <w:color w:val="000000"/>
+                <w:sz w:val="21"/>
+                <w:szCs w:val="21"/>
+              </w:rPr>
+            </w:pPr>
+            <w:r>
+              <w:rPr>
+                <w:rFonts w:ascii="Arial" w:eastAsia="Times New Roman" w:hAnsi="Arial" w:cs="Arial"/>
+                <w:color w:val="000000"/>
+                <w:sz w:val="21"/>
+                <w:szCs w:val="21"/>
+              </w:rPr>
+              <w:t>P</w:t>
+            </w:r>
+            <w:r>
+              <w:rPr>
+                <w:rFonts w:ascii="Arial" w:eastAsia="Times New Roman" w:hAnsi="Arial" w:cs="Arial"/>
+                <w:color w:val="000000"/>
+                <w:sz w:val="21"/>
+                <w:szCs w:val="21"/>
+              </w:rPr>
+              <w:t>ortuguês</w:t>
+            </w:r>
+          </w:p>
+        </w:tc>
+        <w:tc>
+          <w:tcPr>
+            <w:tcW w:w="2839" w:type="dxa"/>
+          </w:tcPr>
+          <w:p>
+            <w:r>
+              <w:t>Lil</w:t>
+            </w:r>
+            <w:r>
+              <w:t>ounouchkaiette</w:t>
+            </w:r>
+          </w:p>
+        </w:tc>
+        <w:tc>
+          <w:tcPr>
+            <w:tcW w:w="2839" w:type="dxa"/>
+          </w:tcPr>
+          <w:p/>
+        </w:tc>
+      </w:tr>
+      <w:tr>
+        <w:tc>
+          <w:tcPr>
+            <w:tcW w:w="2838" w:type="dxa"/>
+          </w:tcPr>
+          <w:p>
+            <w:r>
+              <w:t>Hindi</w:t>
+            </w:r>
+          </w:p>
+        </w:tc>
+        <w:tc>
+          <w:tcPr>
+            <w:tcW w:w="2839" w:type="dxa"/>
+          </w:tcPr>
+          <w:p>
+            <w:r>
+              <w:t>HH</w:t>
+            </w:r>
+          </w:p>
+        </w:tc>
+        <w:tc>
+          <w:tcPr>
+            <w:tcW w:w="2839" w:type="dxa"/>
+          </w:tcPr>
+          <w:p/>
+        </w:tc>
+      </w:tr>
+    </w:tbl>
+    <w:p/>
+    <w:p>
+      <w:r>
+        <w:t>8) Codes secrets</w:t>
+      </w:r>
+    </w:p>
+    <w:p>
+      <w:pPr>
+        <w:ind w:left="360"/>
       </w:pPr>
     </w:p>
     <w:p>
@@ -458,6 +808,7 @@
         <w:t>Programme pour la colline : chemin, végétation, couper des branches, ratisser, trouver des cailloux.</w:t>
       </w:r>
     </w:p>
+    <w:p/>
     <w:p>
       <w:pPr>
         <w:pStyle w:val="ListParagraph"/>
@@ -479,7 +830,6 @@
         </w:numPr>
       </w:pPr>
       <w:r>
-        <w:lastRenderedPageBreak/>
         <w:t>Le directeur décide. Les professeurs donnent les résultats de l’élève.</w:t>
       </w:r>
     </w:p>
@@ -657,6 +1007,118 @@
     </w:lvl>
   </w:abstractNum>
   <w:abstractNum w:abstractNumId="1">
+    <w:nsid w:val="2FCB44EF"/>
+    <w:multiLevelType w:val="hybridMultilevel"/>
+    <w:tmpl w:val="CCD495E0"/>
+    <w:lvl w:ilvl="0" w:tplc="FEB2B052">
+      <w:numFmt w:val="bullet"/>
+      <w:lvlText w:val="-"/>
+      <w:lvlJc w:val="left"/>
+      <w:pPr>
+        <w:ind w:left="1080" w:hanging="360"/>
+      </w:pPr>
+      <w:rPr>
+        <w:rFonts w:ascii="Cambria" w:eastAsiaTheme="minorEastAsia" w:hAnsi="Cambria" w:cstheme="minorBidi" w:hint="default"/>
+      </w:rPr>
+    </w:lvl>
+    <w:lvl w:ilvl="1" w:tplc="04090003" w:tentative="1">
+      <w:start w:val="1"/>
+      <w:numFmt w:val="bullet"/>
+      <w:lvlText w:val="o"/>
+      <w:lvlJc w:val="left"/>
+      <w:pPr>
+        <w:ind w:left="1800" w:hanging="360"/>
+      </w:pPr>
+      <w:rPr>
+        <w:rFonts w:ascii="Courier New" w:hAnsi="Courier New" w:hint="default"/>
+      </w:rPr>
+    </w:lvl>
+    <w:lvl w:ilvl="2" w:tplc="04090005" w:tentative="1">
+      <w:start w:val="1"/>
+      <w:numFmt w:val="bullet"/>
+      <w:lvlText w:val=""/>
+      <w:lvlJc w:val="left"/>
+      <w:pPr>
+        <w:ind w:left="2520" w:hanging="360"/>
+      </w:pPr>
+      <w:rPr>
+        <w:rFonts w:ascii="Wingdings" w:hAnsi="Wingdings" w:hint="default"/>
+      </w:rPr>
+    </w:lvl>
+    <w:lvl w:ilvl="3" w:tplc="04090001" w:tentative="1">
+      <w:start w:val="1"/>
+      <w:numFmt w:val="bullet"/>
+      <w:lvlText w:val=""/>
+      <w:lvlJc w:val="left"/>
+      <w:pPr>
+        <w:ind w:left="3240" w:hanging="360"/>
+      </w:pPr>
+      <w:rPr>
+        <w:rFonts w:ascii="Symbol" w:hAnsi="Symbol" w:hint="default"/>
+      </w:rPr>
+    </w:lvl>
+    <w:lvl w:ilvl="4" w:tplc="04090003" w:tentative="1">
+      <w:start w:val="1"/>
+      <w:numFmt w:val="bullet"/>
+      <w:lvlText w:val="o"/>
+      <w:lvlJc w:val="left"/>
+      <w:pPr>
+        <w:ind w:left="3960" w:hanging="360"/>
+      </w:pPr>
+      <w:rPr>
+        <w:rFonts w:ascii="Courier New" w:hAnsi="Courier New" w:hint="default"/>
+      </w:rPr>
+    </w:lvl>
+    <w:lvl w:ilvl="5" w:tplc="04090005" w:tentative="1">
+      <w:start w:val="1"/>
+      <w:numFmt w:val="bullet"/>
+      <w:lvlText w:val=""/>
+      <w:lvlJc w:val="left"/>
+      <w:pPr>
+        <w:ind w:left="4680" w:hanging="360"/>
+      </w:pPr>
+      <w:rPr>
+        <w:rFonts w:ascii="Wingdings" w:hAnsi="Wingdings" w:hint="default"/>
+      </w:rPr>
+    </w:lvl>
+    <w:lvl w:ilvl="6" w:tplc="04090001" w:tentative="1">
+      <w:start w:val="1"/>
+      <w:numFmt w:val="bullet"/>
+      <w:lvlText w:val=""/>
+      <w:lvlJc w:val="left"/>
+      <w:pPr>
+        <w:ind w:left="5400" w:hanging="360"/>
+      </w:pPr>
+      <w:rPr>
+        <w:rFonts w:ascii="Symbol" w:hAnsi="Symbol" w:hint="default"/>
+      </w:rPr>
+    </w:lvl>
+    <w:lvl w:ilvl="7" w:tplc="04090003" w:tentative="1">
+      <w:start w:val="1"/>
+      <w:numFmt w:val="bullet"/>
+      <w:lvlText w:val="o"/>
+      <w:lvlJc w:val="left"/>
+      <w:pPr>
+        <w:ind w:left="6120" w:hanging="360"/>
+      </w:pPr>
+      <w:rPr>
+        <w:rFonts w:ascii="Courier New" w:hAnsi="Courier New" w:hint="default"/>
+      </w:rPr>
+    </w:lvl>
+    <w:lvl w:ilvl="8" w:tplc="04090005" w:tentative="1">
+      <w:start w:val="1"/>
+      <w:numFmt w:val="bullet"/>
+      <w:lvlText w:val=""/>
+      <w:lvlJc w:val="left"/>
+      <w:pPr>
+        <w:ind w:left="6840" w:hanging="360"/>
+      </w:pPr>
+      <w:rPr>
+        <w:rFonts w:ascii="Wingdings" w:hAnsi="Wingdings" w:hint="default"/>
+      </w:rPr>
+    </w:lvl>
+  </w:abstractNum>
+  <w:abstractNum w:abstractNumId="2">
     <w:nsid w:val="3E446AEA"/>
     <w:multiLevelType w:val="hybridMultilevel"/>
     <w:tmpl w:val="F8B83206"/>
@@ -745,7 +1207,7 @@
       </w:pPr>
     </w:lvl>
   </w:abstractNum>
-  <w:abstractNum w:abstractNumId="2">
+  <w:abstractNum w:abstractNumId="3">
     <w:nsid w:val="54DC536B"/>
     <w:multiLevelType w:val="hybridMultilevel"/>
     <w:tmpl w:val="A524C2D6"/>
@@ -862,9 +1324,12 @@
     <w:abstractNumId w:val="0"/>
   </w:num>
   <w:num w:numId="2">
+    <w:abstractNumId w:val="3"/>
+  </w:num>
+  <w:num w:numId="3">
     <w:abstractNumId w:val="2"/>
   </w:num>
-  <w:num w:numId="3">
+  <w:num w:numId="4">
     <w:abstractNumId w:val="1"/>
   </w:num>
 </w:numbering>
@@ -1091,6 +1556,29 @@
       <w:szCs w:val="18"/>
     </w:rPr>
   </w:style>
+  <w:style w:type="table" w:styleId="TableGrid">
+    <w:name w:val="Table Grid"/>
+    <w:basedOn w:val="TableNormal"/>
+    <w:uiPriority w:val="59"/>
+    <w:rsid w:val="002F2E5A"/>
+    <w:tblPr>
+      <w:tblInd w:w="0" w:type="dxa"/>
+      <w:tblBorders>
+        <w:top w:val="single" w:sz="4" w:space="0" w:color="auto"/>
+        <w:left w:val="single" w:sz="4" w:space="0" w:color="auto"/>
+        <w:bottom w:val="single" w:sz="4" w:space="0" w:color="auto"/>
+        <w:right w:val="single" w:sz="4" w:space="0" w:color="auto"/>
+        <w:insideH w:val="single" w:sz="4" w:space="0" w:color="auto"/>
+        <w:insideV w:val="single" w:sz="4" w:space="0" w:color="auto"/>
+      </w:tblBorders>
+      <w:tblCellMar>
+        <w:top w:w="0" w:type="dxa"/>
+        <w:left w:w="108" w:type="dxa"/>
+        <w:bottom w:w="0" w:type="dxa"/>
+        <w:right w:w="108" w:type="dxa"/>
+      </w:tblCellMar>
+    </w:tblPr>
+  </w:style>
 </w:styles>
 </file>
 
@@ -1314,6 +1802,29 @@
       <w:sz w:val="18"/>
       <w:szCs w:val="18"/>
     </w:rPr>
+  </w:style>
+  <w:style w:type="table" w:styleId="TableGrid">
+    <w:name w:val="Table Grid"/>
+    <w:basedOn w:val="TableNormal"/>
+    <w:uiPriority w:val="59"/>
+    <w:rsid w:val="002F2E5A"/>
+    <w:tblPr>
+      <w:tblInd w:w="0" w:type="dxa"/>
+      <w:tblBorders>
+        <w:top w:val="single" w:sz="4" w:space="0" w:color="auto"/>
+        <w:left w:val="single" w:sz="4" w:space="0" w:color="auto"/>
+        <w:bottom w:val="single" w:sz="4" w:space="0" w:color="auto"/>
+        <w:right w:val="single" w:sz="4" w:space="0" w:color="auto"/>
+        <w:insideH w:val="single" w:sz="4" w:space="0" w:color="auto"/>
+        <w:insideV w:val="single" w:sz="4" w:space="0" w:color="auto"/>
+      </w:tblBorders>
+      <w:tblCellMar>
+        <w:top w:w="0" w:type="dxa"/>
+        <w:left w:w="108" w:type="dxa"/>
+        <w:bottom w:w="0" w:type="dxa"/>
+        <w:right w:w="108" w:type="dxa"/>
+      </w:tblCellMar>
+    </w:tblPr>
   </w:style>
 </w:styles>
 </file>

--- a/DOC/Formation Coquinou_PLAN.docx
+++ b/DOC/Formation Coquinou_PLAN.docx
@@ -61,21 +61,7 @@
           <w:b/>
           <w:color w:val="C0504D" w:themeColor="accent2"/>
         </w:rPr>
-        <w:t xml:space="preserve">Si par hasard, vous </w:t>
-      </w:r>
-      <w:r>
-        <w:rPr>
-          <w:b/>
-          <w:color w:val="C0504D" w:themeColor="accent2"/>
-        </w:rPr>
-        <w:t>étiez</w:t>
-      </w:r>
-      <w:r>
-        <w:rPr>
-          <w:b/>
-          <w:color w:val="C0504D" w:themeColor="accent2"/>
-        </w:rPr>
-        <w:t xml:space="preserve"> en train de lire ce document sans en avoir l’autorisation, veuillez s’il vous plaît quitter ce document IMMÉDIATEMENT !!!</w:t>
+        <w:t>ON VOUS AVAIT PRÉVENU !</w:t>
       </w:r>
     </w:p>
     <w:p>
@@ -90,29 +76,21 @@
         <w:rPr>
           <w:b/>
           <w:color w:val="C0504D" w:themeColor="accent2"/>
-          <w:u w:val="single"/>
         </w:rPr>
       </w:pPr>
-      <w:r>
-        <w:rPr>
-          <w:b/>
-          <w:color w:val="C0504D" w:themeColor="accent2"/>
-        </w:rPr>
-        <w:t xml:space="preserve"> </w:t>
-      </w:r>
+      <w:bookmarkStart w:id="0" w:name="_GoBack"/>
       <w:r>
         <w:rPr>
           <w:b/>
           <w:noProof/>
           <w:color w:val="C0504D" w:themeColor="accent2"/>
-          <w:u w:val="single"/>
           <w:lang w:val="en-US"/>
         </w:rPr>
         <w:drawing>
-          <wp:inline distT="0" distB="0" distL="0" distR="0" wp14:anchorId="54232FDF" wp14:editId="53EC57F9">
-            <wp:extent cx="977900" cy="1280263"/>
-            <wp:effectExtent l="0" t="0" r="0" b="0"/>
-            <wp:docPr id="1" name="Picture 1"/>
+          <wp:inline distT="0" distB="0" distL="0" distR="0" wp14:anchorId="64685D52" wp14:editId="28B405AC">
+            <wp:extent cx="5270500" cy="5270500"/>
+            <wp:effectExtent l="0" t="0" r="12700" b="12700"/>
+            <wp:docPr id="2" name="Picture 2"/>
             <wp:cNvGraphicFramePr>
               <a:graphicFrameLocks xmlns:a="http://schemas.openxmlformats.org/drawingml/2006/main" noChangeAspect="1"/>
             </wp:cNvGraphicFramePr>
@@ -120,7 +98,7 @@
               <a:graphicData uri="http://schemas.openxmlformats.org/drawingml/2006/picture">
                 <pic:pic xmlns:pic="http://schemas.openxmlformats.org/drawingml/2006/picture">
                   <pic:nvPicPr>
-                    <pic:cNvPr id="0" name="can-stock-photo_csp20480515.jpg"/>
+                    <pic:cNvPr id="0" name="tee-shirt-tete-de-mort-rigolote-n3-noir.jpg"/>
                     <pic:cNvPicPr/>
                   </pic:nvPicPr>
                   <pic:blipFill>
@@ -138,7 +116,7 @@
                   <pic:spPr>
                     <a:xfrm>
                       <a:off x="0" y="0"/>
-                      <a:ext cx="979281" cy="1282071"/>
+                      <a:ext cx="5270500" cy="5270500"/>
                     </a:xfrm>
                     <a:prstGeom prst="rect">
                       <a:avLst/>
@@ -150,6 +128,37 @@
           </wp:inline>
         </w:drawing>
       </w:r>
+      <w:bookmarkEnd w:id="0"/>
+    </w:p>
+    <w:p>
+      <w:pPr>
+        <w:pBdr>
+          <w:top w:val="single" w:sz="4" w:space="1" w:color="auto"/>
+          <w:left w:val="single" w:sz="4" w:space="4" w:color="auto"/>
+          <w:bottom w:val="single" w:sz="4" w:space="1" w:color="auto"/>
+          <w:right w:val="single" w:sz="4" w:space="4" w:color="auto"/>
+        </w:pBdr>
+        <w:jc w:val="center"/>
+        <w:rPr>
+          <w:b/>
+          <w:color w:val="C0504D" w:themeColor="accent2"/>
+          <w:u w:val="single"/>
+        </w:rPr>
+      </w:pPr>
+      <w:r>
+        <w:rPr>
+          <w:b/>
+          <w:color w:val="C0504D" w:themeColor="accent2"/>
+        </w:rPr>
+        <w:t xml:space="preserve"> </w:t>
+      </w:r>
+      <w:r>
+        <w:rPr>
+          <w:b/>
+          <w:color w:val="C0504D" w:themeColor="accent2"/>
+        </w:rPr>
+        <w:tab/>
+      </w:r>
     </w:p>
     <w:p/>
     <w:p>
@@ -258,6 +267,7 @@
         <w:rPr>
           <w:highlight w:val="yellow"/>
         </w:rPr>
+        <w:lastRenderedPageBreak/>
         <w:t>De 3 ans à 17 ans</w:t>
       </w:r>
       <w:r>
@@ -493,7 +503,6 @@
     </w:p>
     <w:p>
       <w:r>
-        <w:lastRenderedPageBreak/>
         <w:t>Liste non exhaustive, à compléter si nécessaire.</w:t>
       </w:r>
     </w:p>
@@ -636,10 +645,7 @@
           <w:tcPr>
             <w:tcW w:w="2839" w:type="dxa"/>
           </w:tcPr>
-          <w:p>
-            <w:bookmarkStart w:id="0" w:name="_GoBack"/>
-            <w:bookmarkEnd w:id="0"/>
-          </w:p>
+          <w:p/>
         </w:tc>
       </w:tr>
       <w:tr>
@@ -871,6 +877,7 @@
     </w:p>
     <w:p>
       <w:r>
+        <w:lastRenderedPageBreak/>
         <w:t>- définition de la prochaine réunion (Date et Agenda)</w:t>
       </w:r>
     </w:p>

--- a/DOC/Formation Coquinou_PLAN.docx
+++ b/DOC/Formation Coquinou_PLAN.docx
@@ -78,7 +78,6 @@
           <w:color w:val="C0504D" w:themeColor="accent2"/>
         </w:rPr>
       </w:pPr>
-      <w:bookmarkStart w:id="0" w:name="_GoBack"/>
       <w:r>
         <w:rPr>
           <w:b/>
@@ -128,7 +127,6 @@
           </wp:inline>
         </w:drawing>
       </w:r>
-      <w:bookmarkEnd w:id="0"/>
     </w:p>
     <w:p>
       <w:pPr>
@@ -170,6 +168,9 @@
       <w:r>
         <w:t>MG – AB – SB – FB</w:t>
       </w:r>
+      <w:r>
+        <w:t xml:space="preserve"> – AG – CG – SS </w:t>
+      </w:r>
     </w:p>
     <w:p/>
     <w:p>
@@ -201,46 +202,25 @@
         <w:t>Professeurs : Max</w:t>
       </w:r>
       <w:r>
-        <w:t>ime</w:t>
-      </w:r>
-      <w:r>
-        <w:t xml:space="preserve"> Gallouin</w:t>
+        <w:t xml:space="preserve"> la menace, Séssé le kéké</w:t>
+      </w:r>
+      <w:r>
+        <w:t>, Ananas la carc</w:t>
+      </w:r>
+      <w:r>
+        <w:t>asse, HH, Lilounouchkaiette, Bastou le coquinou</w:t>
       </w:r>
     </w:p>
     <w:p/>
-    <w:p>
-      <w:r>
-        <w:t>Code secret :</w:t>
-      </w:r>
-      <w:r>
-        <w:t xml:space="preserve"> Voir le fichier #c0k1N0U</w:t>
-      </w:r>
-      <w:r>
-        <w:t xml:space="preserve"> </w:t>
-      </w:r>
-    </w:p>
-    <w:p>
-      <w:r>
-        <w:t>-Max</w:t>
-      </w:r>
-      <w:r>
-        <w:t>ime</w:t>
-      </w:r>
-      <w:r>
-        <w:t xml:space="preserve"> Gallouin : 1987-2010</w:t>
-      </w:r>
-      <w:r>
-        <w:t xml:space="preserve"> + mot de passe pour allumer l’ordinateur</w:t>
-      </w:r>
-    </w:p>
-    <w:p>
-      <w:r>
-        <w:t>-Séverin Berger : 2007-2010-2012 – Deuxième mot de passe : « Formation Coquinou »</w:t>
-      </w:r>
-    </w:p>
     <w:p/>
-    <w:p>
-      <w:r>
+    <w:p/>
+    <w:p/>
+    <w:p/>
+    <w:p/>
+    <w:p/>
+    <w:p>
+      <w:r>
+        <w:lastRenderedPageBreak/>
         <w:t>Réunion de travail, le 12 juillet 2017 au gîte (Loire)</w:t>
       </w:r>
     </w:p>
@@ -267,7 +247,6 @@
         <w:rPr>
           <w:highlight w:val="yellow"/>
         </w:rPr>
-        <w:lastRenderedPageBreak/>
         <w:t>De 3 ans à 17 ans</w:t>
       </w:r>
       <w:r>
@@ -564,6 +543,9 @@
             <w:r>
               <w:t>Français</w:t>
             </w:r>
+            <w:r>
+              <w:t xml:space="preserve"> </w:t>
+            </w:r>
           </w:p>
         </w:tc>
         <w:tc>
@@ -583,7 +565,17 @@
           <w:tcPr>
             <w:tcW w:w="2839" w:type="dxa"/>
           </w:tcPr>
-          <w:p/>
+          <w:p>
+            <w:r>
+              <w:t>Devinettes de mots</w:t>
+            </w:r>
+            <w:r>
+              <w:t xml:space="preserve"> &amp; Ex</w:t>
+            </w:r>
+            <w:r>
+              <w:t>ercices</w:t>
+            </w:r>
+          </w:p>
         </w:tc>
       </w:tr>
       <w:tr>
@@ -593,7 +585,7 @@
           </w:tcPr>
           <w:p>
             <w:r>
-              <w:t>English</w:t>
+              <w:t>Codes secrets</w:t>
             </w:r>
           </w:p>
         </w:tc>
@@ -603,10 +595,7 @@
           </w:tcPr>
           <w:p>
             <w:r>
-              <w:t xml:space="preserve">Séssé </w:t>
-            </w:r>
-            <w:r>
-              <w:t>le kéké</w:t>
+              <w:t>Ananas la carcasse</w:t>
             </w:r>
           </w:p>
         </w:tc>
@@ -614,7 +603,13 @@
           <w:tcPr>
             <w:tcW w:w="2839" w:type="dxa"/>
           </w:tcPr>
-          <w:p/>
+          <w:p>
+            <w:r>
+              <w:t>Codes à résoudre</w:t>
+            </w:r>
+            <w:bookmarkStart w:id="0" w:name="_GoBack"/>
+            <w:bookmarkEnd w:id="0"/>
+          </w:p>
         </w:tc>
       </w:tr>
       <w:tr>
@@ -624,6 +619,37 @@
           </w:tcPr>
           <w:p>
             <w:r>
+              <w:t>English</w:t>
+            </w:r>
+          </w:p>
+        </w:tc>
+        <w:tc>
+          <w:tcPr>
+            <w:tcW w:w="2839" w:type="dxa"/>
+          </w:tcPr>
+          <w:p>
+            <w:r>
+              <w:t xml:space="preserve">Séssé </w:t>
+            </w:r>
+            <w:r>
+              <w:t>le kéké</w:t>
+            </w:r>
+          </w:p>
+        </w:tc>
+        <w:tc>
+          <w:tcPr>
+            <w:tcW w:w="2839" w:type="dxa"/>
+          </w:tcPr>
+          <w:p/>
+        </w:tc>
+      </w:tr>
+      <w:tr>
+        <w:tc>
+          <w:tcPr>
+            <w:tcW w:w="2838" w:type="dxa"/>
+          </w:tcPr>
+          <w:p>
+            <w:r>
               <w:t>Deutsch</w:t>
             </w:r>
           </w:p>
@@ -645,7 +671,17 @@
           <w:tcPr>
             <w:tcW w:w="2839" w:type="dxa"/>
           </w:tcPr>
-          <w:p/>
+          <w:p>
+            <w:r>
+              <w:t>Devinette</w:t>
+            </w:r>
+            <w:r>
+              <w:t>s</w:t>
+            </w:r>
+            <w:r>
+              <w:t xml:space="preserve"> de mots</w:t>
+            </w:r>
+          </w:p>
         </w:tc>
       </w:tr>
       <w:tr>
@@ -697,6 +733,52 @@
                 <w:sz w:val="21"/>
                 <w:szCs w:val="21"/>
               </w:rPr>
+              <w:t>Espagnol</w:t>
+            </w:r>
+          </w:p>
+        </w:tc>
+        <w:tc>
+          <w:tcPr>
+            <w:tcW w:w="2839" w:type="dxa"/>
+          </w:tcPr>
+          <w:p>
+            <w:r>
+              <w:t>Bastou le coquinou</w:t>
+            </w:r>
+          </w:p>
+        </w:tc>
+        <w:tc>
+          <w:tcPr>
+            <w:tcW w:w="2839" w:type="dxa"/>
+          </w:tcPr>
+          <w:p>
+            <w:r>
+              <w:t>Mots fléchés</w:t>
+            </w:r>
+          </w:p>
+        </w:tc>
+      </w:tr>
+      <w:tr>
+        <w:tc>
+          <w:tcPr>
+            <w:tcW w:w="2838" w:type="dxa"/>
+          </w:tcPr>
+          <w:p>
+            <w:pPr>
+              <w:rPr>
+                <w:rFonts w:ascii="Arial" w:eastAsia="Times New Roman" w:hAnsi="Arial" w:cs="Arial"/>
+                <w:color w:val="000000"/>
+                <w:sz w:val="21"/>
+                <w:szCs w:val="21"/>
+              </w:rPr>
+            </w:pPr>
+            <w:r>
+              <w:rPr>
+                <w:rFonts w:ascii="Arial" w:eastAsia="Times New Roman" w:hAnsi="Arial" w:cs="Arial"/>
+                <w:color w:val="000000"/>
+                <w:sz w:val="21"/>
+                <w:szCs w:val="21"/>
+              </w:rPr>
               <w:t>P</w:t>
             </w:r>
             <w:r>
@@ -755,14 +837,48 @@
           <w:tcPr>
             <w:tcW w:w="2839" w:type="dxa"/>
           </w:tcPr>
-          <w:p/>
+          <w:p>
+            <w:r>
+              <w:t xml:space="preserve">Apprentissage </w:t>
+            </w:r>
+            <w:r>
+              <w:t>de l’a</w:t>
+            </w:r>
+            <w:r>
+              <w:t>lphabet</w:t>
+            </w:r>
+          </w:p>
         </w:tc>
       </w:tr>
     </w:tbl>
     <w:p/>
     <w:p>
-      <w:r>
-        <w:t>8) Codes secrets</w:t>
+      <w:pPr>
+        <w:pStyle w:val="ListParagraph"/>
+        <w:numPr>
+          <w:ilvl w:val="0"/>
+          <w:numId w:val="1"/>
+        </w:numPr>
+      </w:pPr>
+      <w:r>
+        <w:t>Codes secrets</w:t>
+      </w:r>
+      <w:r>
+        <w:t xml:space="preserve"> : (Matière enseignée par le professeur Ananas la carcasse) </w:t>
+      </w:r>
+    </w:p>
+    <w:p>
+      <w:r>
+        <w:t>Objectif du cours : permettre de communiquer entre coquinou à l’écrit sans pouvoir être lu par des débilous</w:t>
+      </w:r>
+      <w:r>
+        <w:t xml:space="preserve"> </w:t>
+      </w:r>
+      <w:r>
+        <w:rPr>
+          <w:highlight w:val="yellow"/>
+        </w:rPr>
+        <w:t>**</w:t>
       </w:r>
     </w:p>
     <w:p>
@@ -877,7 +993,6 @@
     </w:p>
     <w:p>
       <w:r>
-        <w:lastRenderedPageBreak/>
         <w:t>- définition de la prochaine réunion (Date et Agenda)</w:t>
       </w:r>
     </w:p>
@@ -911,7 +1026,22 @@
     </w:p>
     <w:p/>
     <w:p/>
-    <w:p/>
+    <w:p>
+      <w:r>
+        <w:rPr>
+          <w:highlight w:val="yellow"/>
+        </w:rPr>
+        <w:t>**</w:t>
+      </w:r>
+      <w:r>
+        <w:t xml:space="preserve"> GLOSSAIRE :</w:t>
+      </w:r>
+    </w:p>
+    <w:p>
+      <w:r>
+        <w:t>- Débilou : un débilou est un individu ne faisant pas parti des coquinous.</w:t>
+      </w:r>
+    </w:p>
     <w:sectPr>
       <w:pgSz w:w="11900" w:h="16840"/>
       <w:pgMar w:top="1440" w:right="1800" w:bottom="1440" w:left="1800" w:header="708" w:footer="708" w:gutter="0"/>

--- a/DOC/Formation Coquinou_PLAN.docx
+++ b/DOC/Formation Coquinou_PLAN.docx
@@ -1,6 +1,6 @@
 
 <file path=word/document.xml><?xml version="1.0" encoding="utf-8"?>
-<w:document xmlns:wpc="http://schemas.microsoft.com/office/word/2010/wordprocessingCanvas" xmlns:mo="http://schemas.microsoft.com/office/mac/office/2008/main" xmlns:mc="http://schemas.openxmlformats.org/markup-compatibility/2006" xmlns:mv="urn:schemas-microsoft-com:mac:vml" xmlns:o="urn:schemas-microsoft-com:office:office" xmlns:r="http://schemas.openxmlformats.org/officeDocument/2006/relationships" xmlns:m="http://schemas.openxmlformats.org/officeDocument/2006/math" xmlns:v="urn:schemas-microsoft-com:vml" xmlns:wp14="http://schemas.microsoft.com/office/word/2010/wordprocessingDrawing" xmlns:wp="http://schemas.openxmlformats.org/drawingml/2006/wordprocessingDrawing" xmlns:w10="urn:schemas-microsoft-com:office:word" xmlns:w="http://schemas.openxmlformats.org/wordprocessingml/2006/main" xmlns:w14="http://schemas.microsoft.com/office/word/2010/wordml" xmlns:wpg="http://schemas.microsoft.com/office/word/2010/wordprocessingGroup" xmlns:wpi="http://schemas.microsoft.com/office/word/2010/wordprocessingInk" xmlns:wne="http://schemas.microsoft.com/office/word/2006/wordml" xmlns:wps="http://schemas.microsoft.com/office/word/2010/wordprocessingShape" mc:Ignorable="w14 wp14">
+<w:document xmlns:wpc="http://schemas.microsoft.com/office/word/2010/wordprocessingCanvas" xmlns:mc="http://schemas.openxmlformats.org/markup-compatibility/2006" xmlns:o="urn:schemas-microsoft-com:office:office" xmlns:r="http://schemas.openxmlformats.org/officeDocument/2006/relationships" xmlns:m="http://schemas.openxmlformats.org/officeDocument/2006/math" xmlns:v="urn:schemas-microsoft-com:vml" xmlns:wp14="http://schemas.microsoft.com/office/word/2010/wordprocessingDrawing" xmlns:wp="http://schemas.openxmlformats.org/drawingml/2006/wordprocessingDrawing" xmlns:w10="urn:schemas-microsoft-com:office:word" xmlns:w="http://schemas.openxmlformats.org/wordprocessingml/2006/main" xmlns:w14="http://schemas.microsoft.com/office/word/2010/wordml" xmlns:w15="http://schemas.microsoft.com/office/word/2012/wordml" xmlns:wpg="http://schemas.microsoft.com/office/word/2010/wordprocessingGroup" xmlns:wpi="http://schemas.microsoft.com/office/word/2010/wordprocessingInk" xmlns:wne="http://schemas.microsoft.com/office/word/2006/wordml" xmlns:wps="http://schemas.microsoft.com/office/word/2010/wordprocessingShape" mc:Ignorable="w14 w15 wp14">
   <w:body>
     <w:p>
       <w:pPr>
@@ -83,7 +83,7 @@
           <w:b/>
           <w:noProof/>
           <w:color w:val="C0504D" w:themeColor="accent2"/>
-          <w:lang w:val="en-US"/>
+          <w:lang w:val="de-DE" w:eastAsia="de-DE"/>
         </w:rPr>
         <w:drawing>
           <wp:inline distT="0" distB="0" distL="0" distR="0" wp14:anchorId="64685D52" wp14:editId="28B405AC">
@@ -101,7 +101,7 @@
                     <pic:cNvPicPr/>
                   </pic:nvPicPr>
                   <pic:blipFill>
-                    <a:blip r:embed="rId6">
+                    <a:blip r:embed="rId5">
                       <a:extLst>
                         <a:ext uri="{28A0092B-C50C-407E-A947-70E740481C1C}">
                           <a14:useLocalDpi xmlns:a14="http://schemas.microsoft.com/office/drawing/2010/main" val="0"/>
@@ -165,14 +165,50 @@
       </w:r>
     </w:p>
     <w:p>
-      <w:r>
+      <w:pPr>
+        <w:rPr>
+          <w:lang w:val="de-DE"/>
+        </w:rPr>
+      </w:pPr>
+      <w:r>
+        <w:rPr>
+          <w:lang w:val="de-DE"/>
+        </w:rPr>
         <w:t>MG – AB – SB – FB</w:t>
       </w:r>
       <w:r>
-        <w:t xml:space="preserve"> – AG – CG – SS </w:t>
-      </w:r>
-    </w:p>
-    <w:p/>
+        <w:rPr>
+          <w:lang w:val="de-DE"/>
+        </w:rPr>
+        <w:t xml:space="preserve"> – AG – HH</w:t>
+      </w:r>
+      <w:r>
+        <w:rPr>
+          <w:lang w:val="de-DE"/>
+        </w:rPr>
+        <w:t xml:space="preserve"> – SS </w:t>
+      </w:r>
+      <w:r>
+        <w:rPr>
+          <w:lang w:val="de-DE"/>
+        </w:rPr>
+        <w:t>– LG – GS –PPTU – MMTU</w:t>
+      </w:r>
+    </w:p>
+    <w:p>
+      <w:pPr>
+        <w:rPr>
+          <w:lang w:val="de-DE"/>
+        </w:rPr>
+      </w:pPr>
+    </w:p>
+    <w:p>
+      <w:pPr>
+        <w:rPr>
+          <w:lang w:val="de-DE"/>
+        </w:rPr>
+      </w:pPr>
+    </w:p>
     <w:p>
       <w:pPr>
         <w:rPr>
@@ -183,32 +219,214 @@
         <w:rPr>
           <w:u w:val="single"/>
         </w:rPr>
-        <w:t>NOM DES PROFESSEURS</w:t>
-      </w:r>
-    </w:p>
-    <w:p>
-      <w:r>
-        <w:t>Directeur de la Formation : Max</w:t>
-      </w:r>
-      <w:r>
-        <w:t>ime</w:t>
-      </w:r>
-      <w:r>
-        <w:t xml:space="preserve"> Gallouin</w:t>
-      </w:r>
-    </w:p>
-    <w:p>
-      <w:r>
-        <w:t>Professeurs : Max</w:t>
-      </w:r>
-      <w:r>
-        <w:t xml:space="preserve"> la menace, Séssé le kéké</w:t>
-      </w:r>
-      <w:r>
-        <w:t>, Ananas la carc</w:t>
-      </w:r>
-      <w:r>
-        <w:t>asse, HH, Lilounouchkaiette, Bastou le coquinou</w:t>
+        <w:t>NAMEN</w:t>
+      </w:r>
+      <w:r>
+        <w:rPr>
+          <w:u w:val="single"/>
+        </w:rPr>
+        <w:t xml:space="preserve"> DE</w:t>
+      </w:r>
+      <w:r>
+        <w:rPr>
+          <w:u w:val="single"/>
+        </w:rPr>
+        <w:t>R</w:t>
+      </w:r>
+      <w:r>
+        <w:rPr>
+          <w:u w:val="single"/>
+        </w:rPr>
+        <w:t xml:space="preserve"> PROFESS</w:t>
+      </w:r>
+      <w:r>
+        <w:rPr>
+          <w:u w:val="single"/>
+        </w:rPr>
+        <w:t>OREN</w:t>
+      </w:r>
+    </w:p>
+    <w:p>
+      <w:pPr>
+        <w:rPr>
+          <w:lang w:val="de-DE"/>
+        </w:rPr>
+      </w:pPr>
+      <w:r>
+        <w:rPr>
+          <w:highlight w:val="yellow"/>
+          <w:lang w:val="de-DE"/>
+        </w:rPr>
+        <w:t>Der Chef</w:t>
+      </w:r>
+      <w:r>
+        <w:rPr>
+          <w:lang w:val="de-DE"/>
+        </w:rPr>
+        <w:t xml:space="preserve"> : </w:t>
+      </w:r>
+      <w:r>
+        <w:rPr>
+          <w:lang w:val="de-DE"/>
+        </w:rPr>
+        <w:t>Maks die Drohung</w:t>
+      </w:r>
+    </w:p>
+    <w:p>
+      <w:pPr>
+        <w:rPr>
+          <w:lang w:val="de-DE"/>
+        </w:rPr>
+      </w:pPr>
+      <w:r>
+        <w:rPr>
+          <w:highlight w:val="green"/>
+          <w:lang w:val="de-DE"/>
+        </w:rPr>
+        <w:t>Die Lehrer</w:t>
+      </w:r>
+      <w:r>
+        <w:rPr>
+          <w:lang w:val="de-DE"/>
+        </w:rPr>
+        <w:t xml:space="preserve"> : </w:t>
+      </w:r>
+      <w:r>
+        <w:rPr>
+          <w:lang w:val="de-DE"/>
+        </w:rPr>
+        <w:t>Ma</w:t>
+      </w:r>
+      <w:r>
+        <w:rPr>
+          <w:lang w:val="de-DE"/>
+        </w:rPr>
+        <w:t>ks</w:t>
+      </w:r>
+      <w:r>
+        <w:rPr>
+          <w:lang w:val="de-DE"/>
+        </w:rPr>
+        <w:t xml:space="preserve"> </w:t>
+      </w:r>
+      <w:r>
+        <w:rPr>
+          <w:lang w:val="de-DE"/>
+        </w:rPr>
+        <w:t>die Drohung</w:t>
+      </w:r>
+      <w:r>
+        <w:rPr>
+          <w:lang w:val="de-DE"/>
+        </w:rPr>
+        <w:t xml:space="preserve">, Séssé </w:t>
+      </w:r>
+      <w:r>
+        <w:rPr>
+          <w:lang w:val="de-DE"/>
+        </w:rPr>
+        <w:t>der</w:t>
+      </w:r>
+      <w:r>
+        <w:rPr>
+          <w:lang w:val="de-DE"/>
+        </w:rPr>
+        <w:t xml:space="preserve"> kéké</w:t>
+      </w:r>
+      <w:r>
+        <w:rPr>
+          <w:lang w:val="de-DE"/>
+        </w:rPr>
+        <w:t xml:space="preserve">, Ananas </w:t>
+      </w:r>
+      <w:r>
+        <w:rPr>
+          <w:lang w:val="de-DE"/>
+        </w:rPr>
+        <w:t>die</w:t>
+      </w:r>
+      <w:r>
+        <w:rPr>
+          <w:lang w:val="de-DE"/>
+        </w:rPr>
+        <w:t xml:space="preserve"> carc</w:t>
+      </w:r>
+      <w:r>
+        <w:rPr>
+          <w:lang w:val="de-DE"/>
+        </w:rPr>
+        <w:t>asse, H</w:t>
+      </w:r>
+      <w:r>
+        <w:rPr>
+          <w:lang w:val="de-DE"/>
+        </w:rPr>
+        <w:t>a</w:t>
+      </w:r>
+      <w:r>
+        <w:rPr>
+          <w:lang w:val="de-DE"/>
+        </w:rPr>
+        <w:t>H</w:t>
+      </w:r>
+      <w:r>
+        <w:rPr>
+          <w:lang w:val="de-DE"/>
+        </w:rPr>
+        <w:t>a</w:t>
+      </w:r>
+      <w:r>
+        <w:rPr>
+          <w:lang w:val="de-DE"/>
+        </w:rPr>
+        <w:t xml:space="preserve">, Lilounouchkaiette, Bastou </w:t>
+      </w:r>
+      <w:r>
+        <w:rPr>
+          <w:lang w:val="de-DE"/>
+        </w:rPr>
+        <w:t>der</w:t>
+      </w:r>
+      <w:r>
+        <w:rPr>
+          <w:lang w:val="de-DE"/>
+        </w:rPr>
+        <w:t xml:space="preserve"> coquinou</w:t>
+      </w:r>
+      <w:r>
+        <w:rPr>
+          <w:lang w:val="de-DE"/>
+        </w:rPr>
+        <w:t>, Georg der Italiener</w:t>
+      </w:r>
+    </w:p>
+    <w:p>
+      <w:r>
+        <w:rPr>
+          <w:color w:val="FFFFFF" w:themeColor="background1"/>
+          <w:highlight w:val="darkBlue"/>
+        </w:rPr>
+        <w:t>Die Berater</w:t>
+      </w:r>
+      <w:r>
+        <w:rPr>
+          <w:color w:val="FFFFFF" w:themeColor="background1"/>
+        </w:rPr>
+        <w:t> </w:t>
+      </w:r>
+      <w:r>
+        <w:t>: Ferréol der Mongole</w:t>
+      </w:r>
+    </w:p>
+    <w:p>
+      <w:r>
+        <w:rPr>
+          <w:highlight w:val="lightGray"/>
+        </w:rPr>
+        <w:t>Die Assistenten</w:t>
+      </w:r>
+      <w:r>
+        <w:t> : Oma</w:t>
       </w:r>
     </w:p>
     <w:p/>
@@ -220,7 +438,6 @@
     <w:p/>
     <w:p>
       <w:r>
-        <w:lastRenderedPageBreak/>
         <w:t>Réunion de travail, le 12 juillet 2017 au gîte (Loire)</w:t>
       </w:r>
     </w:p>
@@ -237,7 +454,7 @@
     </w:p>
     <w:p>
       <w:pPr>
-        <w:pStyle w:val="ListParagraph"/>
+        <w:pStyle w:val="Listenabsatz"/>
         <w:numPr>
           <w:ilvl w:val="0"/>
           <w:numId w:val="1"/>
@@ -255,7 +472,7 @@
     </w:p>
     <w:p>
       <w:pPr>
-        <w:pStyle w:val="ListParagraph"/>
+        <w:pStyle w:val="Listenabsatz"/>
         <w:numPr>
           <w:ilvl w:val="0"/>
           <w:numId w:val="1"/>
@@ -273,7 +490,7 @@
     </w:p>
     <w:p>
       <w:pPr>
-        <w:pStyle w:val="ListParagraph"/>
+        <w:pStyle w:val="Listenabsatz"/>
         <w:numPr>
           <w:ilvl w:val="0"/>
           <w:numId w:val="1"/>
@@ -302,7 +519,7 @@
     </w:p>
     <w:p>
       <w:pPr>
-        <w:pStyle w:val="ListParagraph"/>
+        <w:pStyle w:val="Listenabsatz"/>
         <w:numPr>
           <w:ilvl w:val="0"/>
           <w:numId w:val="1"/>
@@ -333,7 +550,7 @@
     </w:p>
     <w:p>
       <w:pPr>
-        <w:pStyle w:val="ListParagraph"/>
+        <w:pStyle w:val="Listenabsatz"/>
         <w:numPr>
           <w:ilvl w:val="0"/>
           <w:numId w:val="1"/>
@@ -368,7 +585,7 @@
     </w:p>
     <w:p>
       <w:pPr>
-        <w:pStyle w:val="ListParagraph"/>
+        <w:pStyle w:val="Listenabsatz"/>
         <w:numPr>
           <w:ilvl w:val="0"/>
           <w:numId w:val="1"/>
@@ -398,7 +615,7 @@
     </w:p>
     <w:p>
       <w:pPr>
-        <w:pStyle w:val="ListParagraph"/>
+        <w:pStyle w:val="Listenabsatz"/>
         <w:numPr>
           <w:ilvl w:val="0"/>
           <w:numId w:val="1"/>
@@ -410,7 +627,7 @@
     </w:p>
     <w:p>
       <w:pPr>
-        <w:pStyle w:val="ListParagraph"/>
+        <w:pStyle w:val="Listenabsatz"/>
         <w:numPr>
           <w:ilvl w:val="0"/>
           <w:numId w:val="4"/>
@@ -422,7 +639,7 @@
     </w:p>
     <w:p>
       <w:pPr>
-        <w:pStyle w:val="ListParagraph"/>
+        <w:pStyle w:val="Listenabsatz"/>
         <w:numPr>
           <w:ilvl w:val="0"/>
           <w:numId w:val="4"/>
@@ -434,7 +651,7 @@
     </w:p>
     <w:p>
       <w:pPr>
-        <w:pStyle w:val="ListParagraph"/>
+        <w:pStyle w:val="Listenabsatz"/>
         <w:numPr>
           <w:ilvl w:val="0"/>
           <w:numId w:val="4"/>
@@ -446,7 +663,7 @@
     </w:p>
     <w:p>
       <w:pPr>
-        <w:pStyle w:val="ListParagraph"/>
+        <w:pStyle w:val="Listenabsatz"/>
         <w:numPr>
           <w:ilvl w:val="0"/>
           <w:numId w:val="4"/>
@@ -458,7 +675,7 @@
     </w:p>
     <w:p>
       <w:pPr>
-        <w:pStyle w:val="ListParagraph"/>
+        <w:pStyle w:val="Listenabsatz"/>
         <w:numPr>
           <w:ilvl w:val="0"/>
           <w:numId w:val="4"/>
@@ -470,7 +687,7 @@
     </w:p>
     <w:p>
       <w:pPr>
-        <w:pStyle w:val="ListParagraph"/>
+        <w:pStyle w:val="Listenabsatz"/>
         <w:numPr>
           <w:ilvl w:val="0"/>
           <w:numId w:val="4"/>
@@ -493,7 +710,7 @@
     <w:p/>
     <w:tbl>
       <w:tblPr>
-        <w:tblStyle w:val="TableGrid"/>
+        <w:tblStyle w:val="Tabellenraster"/>
         <w:tblW w:w="0" w:type="auto"/>
         <w:tblLook w:val="04A0" w:firstRow="1" w:lastRow="0" w:firstColumn="1" w:lastColumn="0" w:noHBand="0" w:noVBand="1"/>
       </w:tblPr>
@@ -554,10 +771,7 @@
           </w:tcPr>
           <w:p>
             <w:r>
-              <w:t>Ananas</w:t>
-            </w:r>
-            <w:r>
-              <w:t xml:space="preserve"> la carcasse</w:t>
+              <w:t>Séssé der kéké</w:t>
             </w:r>
           </w:p>
         </w:tc>
@@ -570,10 +784,7 @@
               <w:t>Devinettes de mots</w:t>
             </w:r>
             <w:r>
-              <w:t xml:space="preserve"> &amp; Ex</w:t>
-            </w:r>
-            <w:r>
-              <w:t>ercices</w:t>
+              <w:t xml:space="preserve"> </w:t>
             </w:r>
           </w:p>
         </w:tc>
@@ -607,8 +818,6 @@
             <w:r>
               <w:t>Codes à résoudre</w:t>
             </w:r>
-            <w:bookmarkStart w:id="0" w:name="_GoBack"/>
-            <w:bookmarkEnd w:id="0"/>
           </w:p>
         </w:tc>
       </w:tr>
@@ -629,10 +838,7 @@
           </w:tcPr>
           <w:p>
             <w:r>
-              <w:t xml:space="preserve">Séssé </w:t>
-            </w:r>
-            <w:r>
-              <w:t>le kéké</w:t>
+              <w:t>Ananas la carcasse</w:t>
             </w:r>
           </w:p>
         </w:tc>
@@ -640,7 +846,11 @@
           <w:tcPr>
             <w:tcW w:w="2839" w:type="dxa"/>
           </w:tcPr>
-          <w:p/>
+          <w:p>
+            <w:r>
+              <w:t>Liste de mots à apprendre + mots fléchés</w:t>
+            </w:r>
+          </w:p>
         </w:tc>
       </w:tr>
       <w:tr>
@@ -681,6 +891,23 @@
             <w:r>
               <w:t xml:space="preserve"> de mots</w:t>
             </w:r>
+            <w:r>
+              <w:t xml:space="preserve"> (animaux,</w:t>
+            </w:r>
+            <w:r>
+              <w:t>métiers etc</w:t>
+            </w:r>
+            <w:r>
+              <w:t>…</w:t>
+            </w:r>
+            <w:r>
+              <w:t>)</w:t>
+            </w:r>
+          </w:p>
+          <w:p>
+            <w:r>
+              <w:t>Traduction de phrases très difficiles à prononcer</w:t>
+            </w:r>
           </w:p>
         </w:tc>
       </w:tr>
@@ -701,7 +928,7 @@
           </w:tcPr>
           <w:p>
             <w:r>
-              <w:t>Lilounouchkaiette</w:t>
+              <w:t>Georg der Italiener</w:t>
             </w:r>
           </w:p>
         </w:tc>
@@ -733,7 +960,7 @@
                 <w:sz w:val="21"/>
                 <w:szCs w:val="21"/>
               </w:rPr>
-              <w:t>Espagnol</w:t>
+              <w:t>Code informatique</w:t>
             </w:r>
           </w:p>
         </w:tc>
@@ -751,11 +978,7 @@
           <w:tcPr>
             <w:tcW w:w="2839" w:type="dxa"/>
           </w:tcPr>
-          <w:p>
-            <w:r>
-              <w:t>Mots fléchés</w:t>
-            </w:r>
-          </w:p>
+          <w:p/>
         </w:tc>
       </w:tr>
       <w:tr>
@@ -819,7 +1042,7 @@
           </w:tcPr>
           <w:p>
             <w:r>
-              <w:t>Hindi</w:t>
+              <w:t>Musique</w:t>
             </w:r>
           </w:p>
         </w:tc>
@@ -829,7 +1052,16 @@
           </w:tcPr>
           <w:p>
             <w:r>
-              <w:t>HH</w:t>
+              <w:t>H</w:t>
+            </w:r>
+            <w:r>
+              <w:t>a</w:t>
+            </w:r>
+            <w:r>
+              <w:t>H</w:t>
+            </w:r>
+            <w:r>
+              <w:t>a</w:t>
             </w:r>
           </w:p>
         </w:tc>
@@ -837,38 +1069,53 @@
           <w:tcPr>
             <w:tcW w:w="2839" w:type="dxa"/>
           </w:tcPr>
-          <w:p>
-            <w:r>
-              <w:t xml:space="preserve">Apprentissage </w:t>
-            </w:r>
-            <w:r>
-              <w:t>de l’a</w:t>
-            </w:r>
-            <w:r>
-              <w:t>lphabet</w:t>
+          <w:p/>
+        </w:tc>
+      </w:tr>
+      <w:tr>
+        <w:tc>
+          <w:tcPr>
+            <w:tcW w:w="2838" w:type="dxa"/>
+          </w:tcPr>
+          <w:p>
+            <w:r>
+              <w:t>Chiffres romains</w:t>
+            </w:r>
+          </w:p>
+        </w:tc>
+        <w:tc>
+          <w:tcPr>
+            <w:tcW w:w="2839" w:type="dxa"/>
+          </w:tcPr>
+          <w:p>
+            <w:r>
+              <w:t>Séssé der kéké</w:t>
+            </w:r>
+          </w:p>
+        </w:tc>
+        <w:tc>
+          <w:tcPr>
+            <w:tcW w:w="2839" w:type="dxa"/>
+          </w:tcPr>
+          <w:p>
+            <w:r>
+              <w:t xml:space="preserve">Apprentissage de </w:t>
+            </w:r>
+            <w:r>
+              <w:t xml:space="preserve">certaines </w:t>
+            </w:r>
+            <w:r>
+              <w:t>lettres</w:t>
             </w:r>
           </w:p>
         </w:tc>
       </w:tr>
     </w:tbl>
     <w:p/>
-    <w:p>
-      <w:pPr>
-        <w:pStyle w:val="ListParagraph"/>
-        <w:numPr>
-          <w:ilvl w:val="0"/>
-          <w:numId w:val="1"/>
-        </w:numPr>
-      </w:pPr>
-      <w:r>
-        <w:t>Codes secrets</w:t>
-      </w:r>
-      <w:r>
-        <w:t xml:space="preserve"> : (Matière enseignée par le professeur Ananas la carcasse) </w:t>
-      </w:r>
-    </w:p>
-    <w:p>
-      <w:r>
+    <w:p/>
+    <w:p>
+      <w:r>
+        <w:lastRenderedPageBreak/>
         <w:t>Objectif du cours : permettre de communiquer entre coquinou à l’écrit sans pouvoir être lu par des débilous</w:t>
       </w:r>
       <w:r>
@@ -893,7 +1140,7 @@
     </w:p>
     <w:p>
       <w:pPr>
-        <w:pStyle w:val="ListParagraph"/>
+        <w:pStyle w:val="Listenabsatz"/>
         <w:numPr>
           <w:ilvl w:val="0"/>
           <w:numId w:val="2"/>
@@ -908,19 +1155,27 @@
     </w:p>
     <w:p>
       <w:pPr>
-        <w:pStyle w:val="ListParagraph"/>
+        <w:pStyle w:val="Listenabsatz"/>
         <w:numPr>
           <w:ilvl w:val="0"/>
           <w:numId w:val="2"/>
         </w:numPr>
       </w:pPr>
       <w:r>
-        <w:t xml:space="preserve">Programme de sport : roulades, natation, combat de frites, parcours avec obstacles, vélo, sauter à pied joint, faire de la corde à sauter, </w:t>
-      </w:r>
-    </w:p>
-    <w:p>
-      <w:pPr>
-        <w:pStyle w:val="ListParagraph"/>
+        <w:t xml:space="preserve">Programme de sport : </w:t>
+      </w:r>
+      <w:r>
+        <w:t xml:space="preserve">tennis, </w:t>
+      </w:r>
+      <w:bookmarkStart w:id="0" w:name="_GoBack"/>
+      <w:bookmarkEnd w:id="0"/>
+      <w:r>
+        <w:t xml:space="preserve">roulades, natation, combat de frites, parcours avec obstacles, vélo, sauter à pied joint, faire de la corde à sauter, </w:t>
+      </w:r>
+    </w:p>
+    <w:p>
+      <w:pPr>
+        <w:pStyle w:val="Listenabsatz"/>
         <w:numPr>
           <w:ilvl w:val="0"/>
           <w:numId w:val="2"/>
@@ -933,7 +1188,7 @@
     <w:p/>
     <w:p>
       <w:pPr>
-        <w:pStyle w:val="ListParagraph"/>
+        <w:pStyle w:val="Listenabsatz"/>
         <w:numPr>
           <w:ilvl w:val="0"/>
           <w:numId w:val="2"/>
@@ -945,7 +1200,7 @@
     </w:p>
     <w:p>
       <w:pPr>
-        <w:pStyle w:val="ListParagraph"/>
+        <w:pStyle w:val="Listenabsatz"/>
         <w:numPr>
           <w:ilvl w:val="0"/>
           <w:numId w:val="2"/>
@@ -957,7 +1212,7 @@
     </w:p>
     <w:p>
       <w:pPr>
-        <w:pStyle w:val="ListParagraph"/>
+        <w:pStyle w:val="Listenabsatz"/>
         <w:numPr>
           <w:ilvl w:val="0"/>
           <w:numId w:val="2"/>
@@ -969,7 +1224,7 @@
     </w:p>
     <w:p>
       <w:pPr>
-        <w:pStyle w:val="ListParagraph"/>
+        <w:pStyle w:val="Listenabsatz"/>
         <w:numPr>
           <w:ilvl w:val="0"/>
           <w:numId w:val="2"/>
@@ -1014,7 +1269,7 @@
     </w:p>
     <w:p>
       <w:pPr>
-        <w:pStyle w:val="ListParagraph"/>
+        <w:pStyle w:val="Listenabsatz"/>
         <w:numPr>
           <w:ilvl w:val="0"/>
           <w:numId w:val="3"/>
@@ -1042,6 +1297,32 @@
         <w:t>- Débilou : un débilou est un individu ne faisant pas parti des coquinous.</w:t>
       </w:r>
     </w:p>
+    <w:p>
+      <w:r>
+        <w:t xml:space="preserve">- Lien pour aide à la traduction : </w:t>
+      </w:r>
+      <w:hyperlink r:id="rId6" w:history="1">
+        <w:r>
+          <w:rPr>
+            <w:rStyle w:val="Hyperlink"/>
+          </w:rPr>
+          <w:t>https://dict.leo.org/allemand-fran</w:t>
+        </w:r>
+        <w:r>
+          <w:rPr>
+            <w:rStyle w:val="Hyperlink"/>
+          </w:rPr>
+          <w:t>%</w:t>
+        </w:r>
+        <w:r>
+          <w:rPr>
+            <w:rStyle w:val="Hyperlink"/>
+          </w:rPr>
+          <w:t>C3%A7ais/</w:t>
+        </w:r>
+      </w:hyperlink>
+    </w:p>
+    <w:p/>
     <w:sectPr>
       <w:pgSz w:w="11900" w:h="16840"/>
       <w:pgMar w:top="1440" w:right="1800" w:bottom="1440" w:left="1800" w:header="708" w:footer="708" w:gutter="0"/>
@@ -1053,8 +1334,8 @@
 </file>
 
 <file path=word/numbering.xml><?xml version="1.0" encoding="utf-8"?>
-<w:numbering xmlns:wpc="http://schemas.microsoft.com/office/word/2010/wordprocessingCanvas" xmlns:mo="http://schemas.microsoft.com/office/mac/office/2008/main" xmlns:mc="http://schemas.openxmlformats.org/markup-compatibility/2006" xmlns:mv="urn:schemas-microsoft-com:mac:vml" xmlns:o="urn:schemas-microsoft-com:office:office" xmlns:r="http://schemas.openxmlformats.org/officeDocument/2006/relationships" xmlns:m="http://schemas.openxmlformats.org/officeDocument/2006/math" xmlns:v="urn:schemas-microsoft-com:vml" xmlns:wp14="http://schemas.microsoft.com/office/word/2010/wordprocessingDrawing" xmlns:wp="http://schemas.openxmlformats.org/drawingml/2006/wordprocessingDrawing" xmlns:w10="urn:schemas-microsoft-com:office:word" xmlns:w="http://schemas.openxmlformats.org/wordprocessingml/2006/main" xmlns:w14="http://schemas.microsoft.com/office/word/2010/wordml" xmlns:wpg="http://schemas.microsoft.com/office/word/2010/wordprocessingGroup" xmlns:wpi="http://schemas.microsoft.com/office/word/2010/wordprocessingInk" xmlns:wne="http://schemas.microsoft.com/office/word/2006/wordml" xmlns:wps="http://schemas.microsoft.com/office/word/2010/wordprocessingShape" mc:Ignorable="w14 wp14">
-  <w:abstractNum w:abstractNumId="0">
+<w:numbering xmlns:wpc="http://schemas.microsoft.com/office/word/2010/wordprocessingCanvas" xmlns:mc="http://schemas.openxmlformats.org/markup-compatibility/2006" xmlns:o="urn:schemas-microsoft-com:office:office" xmlns:r="http://schemas.openxmlformats.org/officeDocument/2006/relationships" xmlns:m="http://schemas.openxmlformats.org/officeDocument/2006/math" xmlns:v="urn:schemas-microsoft-com:vml" xmlns:wp14="http://schemas.microsoft.com/office/word/2010/wordprocessingDrawing" xmlns:wp="http://schemas.openxmlformats.org/drawingml/2006/wordprocessingDrawing" xmlns:w10="urn:schemas-microsoft-com:office:word" xmlns:w="http://schemas.openxmlformats.org/wordprocessingml/2006/main" xmlns:w14="http://schemas.microsoft.com/office/word/2010/wordml" xmlns:w15="http://schemas.microsoft.com/office/word/2012/wordml" xmlns:wpg="http://schemas.microsoft.com/office/word/2010/wordprocessingGroup" xmlns:wpi="http://schemas.microsoft.com/office/word/2010/wordprocessingInk" xmlns:wne="http://schemas.microsoft.com/office/word/2006/wordml" xmlns:wps="http://schemas.microsoft.com/office/word/2010/wordprocessingShape" mc:Ignorable="w14 w15 wp14">
+  <w:abstractNum w:abstractNumId="0" w15:restartNumberingAfterBreak="0">
     <w:nsid w:val="05234583"/>
     <w:multiLevelType w:val="hybridMultilevel"/>
     <w:tmpl w:val="D3B0A768"/>
@@ -1143,7 +1424,7 @@
       </w:pPr>
     </w:lvl>
   </w:abstractNum>
-  <w:abstractNum w:abstractNumId="1">
+  <w:abstractNum w:abstractNumId="1" w15:restartNumberingAfterBreak="0">
     <w:nsid w:val="2FCB44EF"/>
     <w:multiLevelType w:val="hybridMultilevel"/>
     <w:tmpl w:val="CCD495E0"/>
@@ -1255,7 +1536,7 @@
       </w:rPr>
     </w:lvl>
   </w:abstractNum>
-  <w:abstractNum w:abstractNumId="2">
+  <w:abstractNum w:abstractNumId="2" w15:restartNumberingAfterBreak="0">
     <w:nsid w:val="3E446AEA"/>
     <w:multiLevelType w:val="hybridMultilevel"/>
     <w:tmpl w:val="F8B83206"/>
@@ -1344,7 +1625,7 @@
       </w:pPr>
     </w:lvl>
   </w:abstractNum>
-  <w:abstractNum w:abstractNumId="3">
+  <w:abstractNum w:abstractNumId="3" w15:restartNumberingAfterBreak="0">
     <w:nsid w:val="54DC536B"/>
     <w:multiLevelType w:val="hybridMultilevel"/>
     <w:tmpl w:val="A524C2D6"/>
@@ -1473,7 +1754,7 @@
 </file>
 
 <file path=word/styles.xml><?xml version="1.0" encoding="utf-8"?>
-<w:styles xmlns:mc="http://schemas.openxmlformats.org/markup-compatibility/2006" xmlns:r="http://schemas.openxmlformats.org/officeDocument/2006/relationships" xmlns:w="http://schemas.openxmlformats.org/wordprocessingml/2006/main" xmlns:w14="http://schemas.microsoft.com/office/word/2010/wordml" mc:Ignorable="w14">
+<w:styles xmlns:mc="http://schemas.openxmlformats.org/markup-compatibility/2006" xmlns:r="http://schemas.openxmlformats.org/officeDocument/2006/relationships" xmlns:w="http://schemas.openxmlformats.org/wordprocessingml/2006/main" xmlns:w14="http://schemas.microsoft.com/office/word/2010/wordml" xmlns:w15="http://schemas.microsoft.com/office/word/2012/wordml" mc:Ignorable="w14 w15">
   <w:docDefaults>
     <w:rPrDefault>
       <w:rPr>
@@ -1485,156 +1766,381 @@
     </w:rPrDefault>
     <w:pPrDefault/>
   </w:docDefaults>
-  <w:latentStyles w:defLockedState="0" w:defUIPriority="99" w:defSemiHidden="1" w:defUnhideWhenUsed="1" w:defQFormat="0" w:count="276">
-    <w:lsdException w:name="Normal" w:semiHidden="0" w:uiPriority="0" w:unhideWhenUsed="0" w:qFormat="1"/>
-    <w:lsdException w:name="heading 1" w:semiHidden="0" w:uiPriority="9" w:unhideWhenUsed="0" w:qFormat="1"/>
-    <w:lsdException w:name="heading 2" w:uiPriority="9" w:qFormat="1"/>
-    <w:lsdException w:name="heading 3" w:uiPriority="9" w:qFormat="1"/>
-    <w:lsdException w:name="heading 4" w:uiPriority="9" w:qFormat="1"/>
-    <w:lsdException w:name="heading 5" w:uiPriority="9" w:qFormat="1"/>
-    <w:lsdException w:name="heading 6" w:uiPriority="9" w:qFormat="1"/>
-    <w:lsdException w:name="heading 7" w:uiPriority="9" w:qFormat="1"/>
-    <w:lsdException w:name="heading 8" w:uiPriority="9" w:qFormat="1"/>
-    <w:lsdException w:name="heading 9" w:uiPriority="9" w:qFormat="1"/>
-    <w:lsdException w:name="toc 1" w:uiPriority="39"/>
-    <w:lsdException w:name="toc 2" w:uiPriority="39"/>
-    <w:lsdException w:name="toc 3" w:uiPriority="39"/>
-    <w:lsdException w:name="toc 4" w:uiPriority="39"/>
-    <w:lsdException w:name="toc 5" w:uiPriority="39"/>
-    <w:lsdException w:name="toc 6" w:uiPriority="39"/>
-    <w:lsdException w:name="toc 7" w:uiPriority="39"/>
-    <w:lsdException w:name="toc 8" w:uiPriority="39"/>
-    <w:lsdException w:name="toc 9" w:uiPriority="39"/>
-    <w:lsdException w:name="caption" w:uiPriority="35" w:qFormat="1"/>
-    <w:lsdException w:name="Title" w:semiHidden="0" w:uiPriority="10" w:unhideWhenUsed="0" w:qFormat="1"/>
-    <w:lsdException w:name="Default Paragraph Font" w:uiPriority="1"/>
-    <w:lsdException w:name="Subtitle" w:semiHidden="0" w:uiPriority="11" w:unhideWhenUsed="0" w:qFormat="1"/>
-    <w:lsdException w:name="Strong" w:semiHidden="0" w:uiPriority="22" w:unhideWhenUsed="0" w:qFormat="1"/>
-    <w:lsdException w:name="Emphasis" w:semiHidden="0" w:uiPriority="20" w:unhideWhenUsed="0" w:qFormat="1"/>
-    <w:lsdException w:name="Table Grid" w:semiHidden="0" w:uiPriority="59" w:unhideWhenUsed="0"/>
-    <w:lsdException w:name="Placeholder Text" w:unhideWhenUsed="0"/>
-    <w:lsdException w:name="No Spacing" w:semiHidden="0" w:uiPriority="1" w:unhideWhenUsed="0" w:qFormat="1"/>
-    <w:lsdException w:name="Light Shading" w:semiHidden="0" w:uiPriority="60" w:unhideWhenUsed="0"/>
-    <w:lsdException w:name="Light List" w:semiHidden="0" w:uiPriority="61" w:unhideWhenUsed="0"/>
-    <w:lsdException w:name="Light Grid" w:semiHidden="0" w:uiPriority="62" w:unhideWhenUsed="0"/>
-    <w:lsdException w:name="Medium Shading 1" w:semiHidden="0" w:uiPriority="63" w:unhideWhenUsed="0"/>
-    <w:lsdException w:name="Medium Shading 2" w:semiHidden="0" w:uiPriority="64" w:unhideWhenUsed="0"/>
-    <w:lsdException w:name="Medium List 1" w:semiHidden="0" w:uiPriority="65" w:unhideWhenUsed="0"/>
-    <w:lsdException w:name="Medium List 2" w:semiHidden="0" w:uiPriority="66" w:unhideWhenUsed="0"/>
-    <w:lsdException w:name="Medium Grid 1" w:semiHidden="0" w:uiPriority="67" w:unhideWhenUsed="0"/>
-    <w:lsdException w:name="Medium Grid 2" w:semiHidden="0" w:uiPriority="68" w:unhideWhenUsed="0"/>
-    <w:lsdException w:name="Medium Grid 3" w:semiHidden="0" w:uiPriority="69" w:unhideWhenUsed="0"/>
-    <w:lsdException w:name="Dark List" w:semiHidden="0" w:uiPriority="70" w:unhideWhenUsed="0"/>
-    <w:lsdException w:name="Colorful Shading" w:semiHidden="0" w:uiPriority="71" w:unhideWhenUsed="0"/>
-    <w:lsdException w:name="Colorful List" w:semiHidden="0" w:uiPriority="72" w:unhideWhenUsed="0"/>
-    <w:lsdException w:name="Colorful Grid" w:semiHidden="0" w:uiPriority="73" w:unhideWhenUsed="0"/>
-    <w:lsdException w:name="Light Shading Accent 1" w:semiHidden="0" w:uiPriority="60" w:unhideWhenUsed="0"/>
-    <w:lsdException w:name="Light List Accent 1" w:semiHidden="0" w:uiPriority="61" w:unhideWhenUsed="0"/>
-    <w:lsdException w:name="Light Grid Accent 1" w:semiHidden="0" w:uiPriority="62" w:unhideWhenUsed="0"/>
-    <w:lsdException w:name="Medium Shading 1 Accent 1" w:semiHidden="0" w:uiPriority="63" w:unhideWhenUsed="0"/>
-    <w:lsdException w:name="Medium Shading 2 Accent 1" w:semiHidden="0" w:uiPriority="64" w:unhideWhenUsed="0"/>
-    <w:lsdException w:name="Medium List 1 Accent 1" w:semiHidden="0" w:uiPriority="65" w:unhideWhenUsed="0"/>
-    <w:lsdException w:name="Revision" w:unhideWhenUsed="0"/>
-    <w:lsdException w:name="List Paragraph" w:semiHidden="0" w:uiPriority="34" w:unhideWhenUsed="0" w:qFormat="1"/>
-    <w:lsdException w:name="Quote" w:semiHidden="0" w:uiPriority="29" w:unhideWhenUsed="0" w:qFormat="1"/>
-    <w:lsdException w:name="Intense Quote" w:semiHidden="0" w:uiPriority="30" w:unhideWhenUsed="0" w:qFormat="1"/>
-    <w:lsdException w:name="Medium List 2 Accent 1" w:semiHidden="0" w:uiPriority="66" w:unhideWhenUsed="0"/>
-    <w:lsdException w:name="Medium Grid 1 Accent 1" w:semiHidden="0" w:uiPriority="67" w:unhideWhenUsed="0"/>
-    <w:lsdException w:name="Medium Grid 2 Accent 1" w:semiHidden="0" w:uiPriority="68" w:unhideWhenUsed="0"/>
-    <w:lsdException w:name="Medium Grid 3 Accent 1" w:semiHidden="0" w:uiPriority="69" w:unhideWhenUsed="0"/>
-    <w:lsdException w:name="Dark List Accent 1" w:semiHidden="0" w:uiPriority="70" w:unhideWhenUsed="0"/>
-    <w:lsdException w:name="Colorful Shading Accent 1" w:semiHidden="0" w:uiPriority="71" w:unhideWhenUsed="0"/>
-    <w:lsdException w:name="Colorful List Accent 1" w:semiHidden="0" w:uiPriority="72" w:unhideWhenUsed="0"/>
-    <w:lsdException w:name="Colorful Grid Accent 1" w:semiHidden="0" w:uiPriority="73" w:unhideWhenUsed="0"/>
-    <w:lsdException w:name="Light Shading Accent 2" w:semiHidden="0" w:uiPriority="60" w:unhideWhenUsed="0"/>
-    <w:lsdException w:name="Light List Accent 2" w:semiHidden="0" w:uiPriority="61" w:unhideWhenUsed="0"/>
-    <w:lsdException w:name="Light Grid Accent 2" w:semiHidden="0" w:uiPriority="62" w:unhideWhenUsed="0"/>
-    <w:lsdException w:name="Medium Shading 1 Accent 2" w:semiHidden="0" w:uiPriority="63" w:unhideWhenUsed="0"/>
-    <w:lsdException w:name="Medium Shading 2 Accent 2" w:semiHidden="0" w:uiPriority="64" w:unhideWhenUsed="0"/>
-    <w:lsdException w:name="Medium List 1 Accent 2" w:semiHidden="0" w:uiPriority="65" w:unhideWhenUsed="0"/>
-    <w:lsdException w:name="Medium List 2 Accent 2" w:semiHidden="0" w:uiPriority="66" w:unhideWhenUsed="0"/>
-    <w:lsdException w:name="Medium Grid 1 Accent 2" w:semiHidden="0" w:uiPriority="67" w:unhideWhenUsed="0"/>
-    <w:lsdException w:name="Medium Grid 2 Accent 2" w:semiHidden="0" w:uiPriority="68" w:unhideWhenUsed="0"/>
-    <w:lsdException w:name="Medium Grid 3 Accent 2" w:semiHidden="0" w:uiPriority="69" w:unhideWhenUsed="0"/>
-    <w:lsdException w:name="Dark List Accent 2" w:semiHidden="0" w:uiPriority="70" w:unhideWhenUsed="0"/>
-    <w:lsdException w:name="Colorful Shading Accent 2" w:semiHidden="0" w:uiPriority="71" w:unhideWhenUsed="0"/>
-    <w:lsdException w:name="Colorful List Accent 2" w:semiHidden="0" w:uiPriority="72" w:unhideWhenUsed="0"/>
-    <w:lsdException w:name="Colorful Grid Accent 2" w:semiHidden="0" w:uiPriority="73" w:unhideWhenUsed="0"/>
-    <w:lsdException w:name="Light Shading Accent 3" w:semiHidden="0" w:uiPriority="60" w:unhideWhenUsed="0"/>
-    <w:lsdException w:name="Light List Accent 3" w:semiHidden="0" w:uiPriority="61" w:unhideWhenUsed="0"/>
-    <w:lsdException w:name="Light Grid Accent 3" w:semiHidden="0" w:uiPriority="62" w:unhideWhenUsed="0"/>
-    <w:lsdException w:name="Medium Shading 1 Accent 3" w:semiHidden="0" w:uiPriority="63" w:unhideWhenUsed="0"/>
-    <w:lsdException w:name="Medium Shading 2 Accent 3" w:semiHidden="0" w:uiPriority="64" w:unhideWhenUsed="0"/>
-    <w:lsdException w:name="Medium List 1 Accent 3" w:semiHidden="0" w:uiPriority="65" w:unhideWhenUsed="0"/>
-    <w:lsdException w:name="Medium List 2 Accent 3" w:semiHidden="0" w:uiPriority="66" w:unhideWhenUsed="0"/>
-    <w:lsdException w:name="Medium Grid 1 Accent 3" w:semiHidden="0" w:uiPriority="67" w:unhideWhenUsed="0"/>
-    <w:lsdException w:name="Medium Grid 2 Accent 3" w:semiHidden="0" w:uiPriority="68" w:unhideWhenUsed="0"/>
-    <w:lsdException w:name="Medium Grid 3 Accent 3" w:semiHidden="0" w:uiPriority="69" w:unhideWhenUsed="0"/>
-    <w:lsdException w:name="Dark List Accent 3" w:semiHidden="0" w:uiPriority="70" w:unhideWhenUsed="0"/>
-    <w:lsdException w:name="Colorful Shading Accent 3" w:semiHidden="0" w:uiPriority="71" w:unhideWhenUsed="0"/>
-    <w:lsdException w:name="Colorful List Accent 3" w:semiHidden="0" w:uiPriority="72" w:unhideWhenUsed="0"/>
-    <w:lsdException w:name="Colorful Grid Accent 3" w:semiHidden="0" w:uiPriority="73" w:unhideWhenUsed="0"/>
-    <w:lsdException w:name="Light Shading Accent 4" w:semiHidden="0" w:uiPriority="60" w:unhideWhenUsed="0"/>
-    <w:lsdException w:name="Light List Accent 4" w:semiHidden="0" w:uiPriority="61" w:unhideWhenUsed="0"/>
-    <w:lsdException w:name="Light Grid Accent 4" w:semiHidden="0" w:uiPriority="62" w:unhideWhenUsed="0"/>
-    <w:lsdException w:name="Medium Shading 1 Accent 4" w:semiHidden="0" w:uiPriority="63" w:unhideWhenUsed="0"/>
-    <w:lsdException w:name="Medium Shading 2 Accent 4" w:semiHidden="0" w:uiPriority="64" w:unhideWhenUsed="0"/>
-    <w:lsdException w:name="Medium List 1 Accent 4" w:semiHidden="0" w:uiPriority="65" w:unhideWhenUsed="0"/>
-    <w:lsdException w:name="Medium List 2 Accent 4" w:semiHidden="0" w:uiPriority="66" w:unhideWhenUsed="0"/>
-    <w:lsdException w:name="Medium Grid 1 Accent 4" w:semiHidden="0" w:uiPriority="67" w:unhideWhenUsed="0"/>
-    <w:lsdException w:name="Medium Grid 2 Accent 4" w:semiHidden="0" w:uiPriority="68" w:unhideWhenUsed="0"/>
-    <w:lsdException w:name="Medium Grid 3 Accent 4" w:semiHidden="0" w:uiPriority="69" w:unhideWhenUsed="0"/>
-    <w:lsdException w:name="Dark List Accent 4" w:semiHidden="0" w:uiPriority="70" w:unhideWhenUsed="0"/>
-    <w:lsdException w:name="Colorful Shading Accent 4" w:semiHidden="0" w:uiPriority="71" w:unhideWhenUsed="0"/>
-    <w:lsdException w:name="Colorful List Accent 4" w:semiHidden="0" w:uiPriority="72" w:unhideWhenUsed="0"/>
-    <w:lsdException w:name="Colorful Grid Accent 4" w:semiHidden="0" w:uiPriority="73" w:unhideWhenUsed="0"/>
-    <w:lsdException w:name="Light Shading Accent 5" w:semiHidden="0" w:uiPriority="60" w:unhideWhenUsed="0"/>
-    <w:lsdException w:name="Light List Accent 5" w:semiHidden="0" w:uiPriority="61" w:unhideWhenUsed="0"/>
-    <w:lsdException w:name="Light Grid Accent 5" w:semiHidden="0" w:uiPriority="62" w:unhideWhenUsed="0"/>
-    <w:lsdException w:name="Medium Shading 1 Accent 5" w:semiHidden="0" w:uiPriority="63" w:unhideWhenUsed="0"/>
-    <w:lsdException w:name="Medium Shading 2 Accent 5" w:semiHidden="0" w:uiPriority="64" w:unhideWhenUsed="0"/>
-    <w:lsdException w:name="Medium List 1 Accent 5" w:semiHidden="0" w:uiPriority="65" w:unhideWhenUsed="0"/>
-    <w:lsdException w:name="Medium List 2 Accent 5" w:semiHidden="0" w:uiPriority="66" w:unhideWhenUsed="0"/>
-    <w:lsdException w:name="Medium Grid 1 Accent 5" w:semiHidden="0" w:uiPriority="67" w:unhideWhenUsed="0"/>
-    <w:lsdException w:name="Medium Grid 2 Accent 5" w:semiHidden="0" w:uiPriority="68" w:unhideWhenUsed="0"/>
-    <w:lsdException w:name="Medium Grid 3 Accent 5" w:semiHidden="0" w:uiPriority="69" w:unhideWhenUsed="0"/>
-    <w:lsdException w:name="Dark List Accent 5" w:semiHidden="0" w:uiPriority="70" w:unhideWhenUsed="0"/>
-    <w:lsdException w:name="Colorful Shading Accent 5" w:semiHidden="0" w:uiPriority="71" w:unhideWhenUsed="0"/>
-    <w:lsdException w:name="Colorful List Accent 5" w:semiHidden="0" w:uiPriority="72" w:unhideWhenUsed="0"/>
-    <w:lsdException w:name="Colorful Grid Accent 5" w:semiHidden="0" w:uiPriority="73" w:unhideWhenUsed="0"/>
-    <w:lsdException w:name="Light Shading Accent 6" w:semiHidden="0" w:uiPriority="60" w:unhideWhenUsed="0"/>
-    <w:lsdException w:name="Light List Accent 6" w:semiHidden="0" w:uiPriority="61" w:unhideWhenUsed="0"/>
-    <w:lsdException w:name="Light Grid Accent 6" w:semiHidden="0" w:uiPriority="62" w:unhideWhenUsed="0"/>
-    <w:lsdException w:name="Medium Shading 1 Accent 6" w:semiHidden="0" w:uiPriority="63" w:unhideWhenUsed="0"/>
-    <w:lsdException w:name="Medium Shading 2 Accent 6" w:semiHidden="0" w:uiPriority="64" w:unhideWhenUsed="0"/>
-    <w:lsdException w:name="Medium List 1 Accent 6" w:semiHidden="0" w:uiPriority="65" w:unhideWhenUsed="0"/>
-    <w:lsdException w:name="Medium List 2 Accent 6" w:semiHidden="0" w:uiPriority="66" w:unhideWhenUsed="0"/>
-    <w:lsdException w:name="Medium Grid 1 Accent 6" w:semiHidden="0" w:uiPriority="67" w:unhideWhenUsed="0"/>
-    <w:lsdException w:name="Medium Grid 2 Accent 6" w:semiHidden="0" w:uiPriority="68" w:unhideWhenUsed="0"/>
-    <w:lsdException w:name="Medium Grid 3 Accent 6" w:semiHidden="0" w:uiPriority="69" w:unhideWhenUsed="0"/>
-    <w:lsdException w:name="Dark List Accent 6" w:semiHidden="0" w:uiPriority="70" w:unhideWhenUsed="0"/>
-    <w:lsdException w:name="Colorful Shading Accent 6" w:semiHidden="0" w:uiPriority="71" w:unhideWhenUsed="0"/>
-    <w:lsdException w:name="Colorful List Accent 6" w:semiHidden="0" w:uiPriority="72" w:unhideWhenUsed="0"/>
-    <w:lsdException w:name="Colorful Grid Accent 6" w:semiHidden="0" w:uiPriority="73" w:unhideWhenUsed="0"/>
-    <w:lsdException w:name="Subtle Emphasis" w:semiHidden="0" w:uiPriority="19" w:unhideWhenUsed="0" w:qFormat="1"/>
-    <w:lsdException w:name="Intense Emphasis" w:semiHidden="0" w:uiPriority="21" w:unhideWhenUsed="0" w:qFormat="1"/>
-    <w:lsdException w:name="Subtle Reference" w:semiHidden="0" w:uiPriority="31" w:unhideWhenUsed="0" w:qFormat="1"/>
-    <w:lsdException w:name="Intense Reference" w:semiHidden="0" w:uiPriority="32" w:unhideWhenUsed="0" w:qFormat="1"/>
-    <w:lsdException w:name="Book Title" w:semiHidden="0" w:uiPriority="33" w:unhideWhenUsed="0" w:qFormat="1"/>
-    <w:lsdException w:name="Bibliography" w:uiPriority="37"/>
-    <w:lsdException w:name="TOC Heading" w:uiPriority="39" w:qFormat="1"/>
+  <w:latentStyles w:defLockedState="0" w:defUIPriority="99" w:defSemiHidden="0" w:defUnhideWhenUsed="0" w:defQFormat="0" w:count="371">
+    <w:lsdException w:name="Normal" w:uiPriority="0" w:qFormat="1"/>
+    <w:lsdException w:name="heading 1" w:uiPriority="9" w:qFormat="1"/>
+    <w:lsdException w:name="heading 2" w:semiHidden="1" w:uiPriority="9" w:unhideWhenUsed="1" w:qFormat="1"/>
+    <w:lsdException w:name="heading 3" w:semiHidden="1" w:uiPriority="9" w:unhideWhenUsed="1" w:qFormat="1"/>
+    <w:lsdException w:name="heading 4" w:semiHidden="1" w:uiPriority="9" w:unhideWhenUsed="1" w:qFormat="1"/>
+    <w:lsdException w:name="heading 5" w:semiHidden="1" w:uiPriority="9" w:unhideWhenUsed="1" w:qFormat="1"/>
+    <w:lsdException w:name="heading 6" w:semiHidden="1" w:uiPriority="9" w:unhideWhenUsed="1" w:qFormat="1"/>
+    <w:lsdException w:name="heading 7" w:semiHidden="1" w:uiPriority="9" w:unhideWhenUsed="1" w:qFormat="1"/>
+    <w:lsdException w:name="heading 8" w:semiHidden="1" w:uiPriority="9" w:unhideWhenUsed="1" w:qFormat="1"/>
+    <w:lsdException w:name="heading 9" w:semiHidden="1" w:uiPriority="9" w:unhideWhenUsed="1" w:qFormat="1"/>
+    <w:lsdException w:name="index 1" w:semiHidden="1" w:unhideWhenUsed="1"/>
+    <w:lsdException w:name="index 2" w:semiHidden="1" w:unhideWhenUsed="1"/>
+    <w:lsdException w:name="index 3" w:semiHidden="1" w:unhideWhenUsed="1"/>
+    <w:lsdException w:name="index 4" w:semiHidden="1" w:unhideWhenUsed="1"/>
+    <w:lsdException w:name="index 5" w:semiHidden="1" w:unhideWhenUsed="1"/>
+    <w:lsdException w:name="index 6" w:semiHidden="1" w:unhideWhenUsed="1"/>
+    <w:lsdException w:name="index 7" w:semiHidden="1" w:unhideWhenUsed="1"/>
+    <w:lsdException w:name="index 8" w:semiHidden="1" w:unhideWhenUsed="1"/>
+    <w:lsdException w:name="index 9" w:semiHidden="1" w:unhideWhenUsed="1"/>
+    <w:lsdException w:name="toc 1" w:semiHidden="1" w:uiPriority="39" w:unhideWhenUsed="1"/>
+    <w:lsdException w:name="toc 2" w:semiHidden="1" w:uiPriority="39" w:unhideWhenUsed="1"/>
+    <w:lsdException w:name="toc 3" w:semiHidden="1" w:uiPriority="39" w:unhideWhenUsed="1"/>
+    <w:lsdException w:name="toc 4" w:semiHidden="1" w:uiPriority="39" w:unhideWhenUsed="1"/>
+    <w:lsdException w:name="toc 5" w:semiHidden="1" w:uiPriority="39" w:unhideWhenUsed="1"/>
+    <w:lsdException w:name="toc 6" w:semiHidden="1" w:uiPriority="39" w:unhideWhenUsed="1"/>
+    <w:lsdException w:name="toc 7" w:semiHidden="1" w:uiPriority="39" w:unhideWhenUsed="1"/>
+    <w:lsdException w:name="toc 8" w:semiHidden="1" w:uiPriority="39" w:unhideWhenUsed="1"/>
+    <w:lsdException w:name="toc 9" w:semiHidden="1" w:uiPriority="39" w:unhideWhenUsed="1"/>
+    <w:lsdException w:name="Normal Indent" w:semiHidden="1" w:unhideWhenUsed="1"/>
+    <w:lsdException w:name="footnote text" w:semiHidden="1" w:unhideWhenUsed="1"/>
+    <w:lsdException w:name="annotation text" w:semiHidden="1" w:unhideWhenUsed="1"/>
+    <w:lsdException w:name="header" w:semiHidden="1" w:unhideWhenUsed="1"/>
+    <w:lsdException w:name="footer" w:semiHidden="1" w:unhideWhenUsed="1"/>
+    <w:lsdException w:name="index heading" w:semiHidden="1" w:unhideWhenUsed="1"/>
+    <w:lsdException w:name="caption" w:semiHidden="1" w:uiPriority="35" w:unhideWhenUsed="1" w:qFormat="1"/>
+    <w:lsdException w:name="table of figures" w:semiHidden="1" w:unhideWhenUsed="1"/>
+    <w:lsdException w:name="envelope address" w:semiHidden="1" w:unhideWhenUsed="1"/>
+    <w:lsdException w:name="envelope return" w:semiHidden="1" w:unhideWhenUsed="1"/>
+    <w:lsdException w:name="footnote reference" w:semiHidden="1" w:unhideWhenUsed="1"/>
+    <w:lsdException w:name="annotation reference" w:semiHidden="1" w:unhideWhenUsed="1"/>
+    <w:lsdException w:name="line number" w:semiHidden="1" w:unhideWhenUsed="1"/>
+    <w:lsdException w:name="page number" w:semiHidden="1" w:unhideWhenUsed="1"/>
+    <w:lsdException w:name="endnote reference" w:semiHidden="1" w:unhideWhenUsed="1"/>
+    <w:lsdException w:name="endnote text" w:semiHidden="1" w:unhideWhenUsed="1"/>
+    <w:lsdException w:name="table of authorities" w:semiHidden="1" w:unhideWhenUsed="1"/>
+    <w:lsdException w:name="macro" w:semiHidden="1" w:unhideWhenUsed="1"/>
+    <w:lsdException w:name="toa heading" w:semiHidden="1" w:unhideWhenUsed="1"/>
+    <w:lsdException w:name="List" w:semiHidden="1" w:unhideWhenUsed="1"/>
+    <w:lsdException w:name="List Bullet" w:semiHidden="1" w:unhideWhenUsed="1"/>
+    <w:lsdException w:name="List Number" w:semiHidden="1" w:unhideWhenUsed="1"/>
+    <w:lsdException w:name="List 2" w:semiHidden="1" w:unhideWhenUsed="1"/>
+    <w:lsdException w:name="List 3" w:semiHidden="1" w:unhideWhenUsed="1"/>
+    <w:lsdException w:name="List 4" w:semiHidden="1" w:unhideWhenUsed="1"/>
+    <w:lsdException w:name="List 5" w:semiHidden="1" w:unhideWhenUsed="1"/>
+    <w:lsdException w:name="List Bullet 2" w:semiHidden="1" w:unhideWhenUsed="1"/>
+    <w:lsdException w:name="List Bullet 3" w:semiHidden="1" w:unhideWhenUsed="1"/>
+    <w:lsdException w:name="List Bullet 4" w:semiHidden="1" w:unhideWhenUsed="1"/>
+    <w:lsdException w:name="List Bullet 5" w:semiHidden="1" w:unhideWhenUsed="1"/>
+    <w:lsdException w:name="List Number 2" w:semiHidden="1" w:unhideWhenUsed="1"/>
+    <w:lsdException w:name="List Number 3" w:semiHidden="1" w:unhideWhenUsed="1"/>
+    <w:lsdException w:name="List Number 4" w:semiHidden="1" w:unhideWhenUsed="1"/>
+    <w:lsdException w:name="List Number 5" w:semiHidden="1" w:unhideWhenUsed="1"/>
+    <w:lsdException w:name="Title" w:uiPriority="10" w:qFormat="1"/>
+    <w:lsdException w:name="Closing" w:semiHidden="1" w:unhideWhenUsed="1"/>
+    <w:lsdException w:name="Signature" w:semiHidden="1" w:unhideWhenUsed="1"/>
+    <w:lsdException w:name="Default Paragraph Font" w:semiHidden="1" w:uiPriority="1" w:unhideWhenUsed="1"/>
+    <w:lsdException w:name="Body Text" w:semiHidden="1" w:unhideWhenUsed="1"/>
+    <w:lsdException w:name="Body Text Indent" w:semiHidden="1" w:unhideWhenUsed="1"/>
+    <w:lsdException w:name="List Continue" w:semiHidden="1" w:unhideWhenUsed="1"/>
+    <w:lsdException w:name="List Continue 2" w:semiHidden="1" w:unhideWhenUsed="1"/>
+    <w:lsdException w:name="List Continue 3" w:semiHidden="1" w:unhideWhenUsed="1"/>
+    <w:lsdException w:name="List Continue 4" w:semiHidden="1" w:unhideWhenUsed="1"/>
+    <w:lsdException w:name="List Continue 5" w:semiHidden="1" w:unhideWhenUsed="1"/>
+    <w:lsdException w:name="Message Header" w:semiHidden="1" w:unhideWhenUsed="1"/>
+    <w:lsdException w:name="Subtitle" w:uiPriority="11" w:qFormat="1"/>
+    <w:lsdException w:name="Salutation" w:semiHidden="1" w:unhideWhenUsed="1"/>
+    <w:lsdException w:name="Date" w:semiHidden="1" w:unhideWhenUsed="1"/>
+    <w:lsdException w:name="Body Text First Indent" w:semiHidden="1" w:unhideWhenUsed="1"/>
+    <w:lsdException w:name="Body Text First Indent 2" w:semiHidden="1" w:unhideWhenUsed="1"/>
+    <w:lsdException w:name="Note Heading" w:semiHidden="1" w:unhideWhenUsed="1"/>
+    <w:lsdException w:name="Body Text 2" w:semiHidden="1" w:unhideWhenUsed="1"/>
+    <w:lsdException w:name="Body Text 3" w:semiHidden="1" w:unhideWhenUsed="1"/>
+    <w:lsdException w:name="Body Text Indent 2" w:semiHidden="1" w:unhideWhenUsed="1"/>
+    <w:lsdException w:name="Body Text Indent 3" w:semiHidden="1" w:unhideWhenUsed="1"/>
+    <w:lsdException w:name="Block Text" w:semiHidden="1" w:unhideWhenUsed="1"/>
+    <w:lsdException w:name="Hyperlink" w:semiHidden="1" w:unhideWhenUsed="1"/>
+    <w:lsdException w:name="FollowedHyperlink" w:semiHidden="1" w:unhideWhenUsed="1"/>
+    <w:lsdException w:name="Strong" w:uiPriority="22" w:qFormat="1"/>
+    <w:lsdException w:name="Emphasis" w:uiPriority="20" w:qFormat="1"/>
+    <w:lsdException w:name="Document Map" w:semiHidden="1" w:unhideWhenUsed="1"/>
+    <w:lsdException w:name="Plain Text" w:semiHidden="1" w:unhideWhenUsed="1"/>
+    <w:lsdException w:name="E-mail Signature" w:semiHidden="1" w:unhideWhenUsed="1"/>
+    <w:lsdException w:name="HTML Top of Form" w:semiHidden="1" w:unhideWhenUsed="1"/>
+    <w:lsdException w:name="HTML Bottom of Form" w:semiHidden="1" w:unhideWhenUsed="1"/>
+    <w:lsdException w:name="Normal (Web)" w:semiHidden="1" w:unhideWhenUsed="1"/>
+    <w:lsdException w:name="HTML Acronym" w:semiHidden="1" w:unhideWhenUsed="1"/>
+    <w:lsdException w:name="HTML Address" w:semiHidden="1" w:unhideWhenUsed="1"/>
+    <w:lsdException w:name="HTML Cite" w:semiHidden="1" w:unhideWhenUsed="1"/>
+    <w:lsdException w:name="HTML Code" w:semiHidden="1" w:unhideWhenUsed="1"/>
+    <w:lsdException w:name="HTML Definition" w:semiHidden="1" w:unhideWhenUsed="1"/>
+    <w:lsdException w:name="HTML Keyboard" w:semiHidden="1" w:unhideWhenUsed="1"/>
+    <w:lsdException w:name="HTML Preformatted" w:semiHidden="1" w:unhideWhenUsed="1"/>
+    <w:lsdException w:name="HTML Sample" w:semiHidden="1" w:unhideWhenUsed="1"/>
+    <w:lsdException w:name="HTML Typewriter" w:semiHidden="1" w:unhideWhenUsed="1"/>
+    <w:lsdException w:name="HTML Variable" w:semiHidden="1" w:unhideWhenUsed="1"/>
+    <w:lsdException w:name="Normal Table" w:semiHidden="1" w:unhideWhenUsed="1"/>
+    <w:lsdException w:name="annotation subject" w:semiHidden="1" w:unhideWhenUsed="1"/>
+    <w:lsdException w:name="No List" w:semiHidden="1" w:unhideWhenUsed="1"/>
+    <w:lsdException w:name="Outline List 1" w:semiHidden="1" w:unhideWhenUsed="1"/>
+    <w:lsdException w:name="Outline List 2" w:semiHidden="1" w:unhideWhenUsed="1"/>
+    <w:lsdException w:name="Outline List 3" w:semiHidden="1" w:unhideWhenUsed="1"/>
+    <w:lsdException w:name="Table Simple 1" w:semiHidden="1" w:unhideWhenUsed="1"/>
+    <w:lsdException w:name="Table Simple 2" w:semiHidden="1" w:unhideWhenUsed="1"/>
+    <w:lsdException w:name="Table Simple 3" w:semiHidden="1" w:unhideWhenUsed="1"/>
+    <w:lsdException w:name="Table Classic 1" w:semiHidden="1" w:unhideWhenUsed="1"/>
+    <w:lsdException w:name="Table Classic 2" w:semiHidden="1" w:unhideWhenUsed="1"/>
+    <w:lsdException w:name="Table Classic 3" w:semiHidden="1" w:unhideWhenUsed="1"/>
+    <w:lsdException w:name="Table Classic 4" w:semiHidden="1" w:unhideWhenUsed="1"/>
+    <w:lsdException w:name="Table Colorful 1" w:semiHidden="1" w:unhideWhenUsed="1"/>
+    <w:lsdException w:name="Table Colorful 2" w:semiHidden="1" w:unhideWhenUsed="1"/>
+    <w:lsdException w:name="Table Colorful 3" w:semiHidden="1" w:unhideWhenUsed="1"/>
+    <w:lsdException w:name="Table Columns 1" w:semiHidden="1" w:unhideWhenUsed="1"/>
+    <w:lsdException w:name="Table Columns 2" w:semiHidden="1" w:unhideWhenUsed="1"/>
+    <w:lsdException w:name="Table Columns 3" w:semiHidden="1" w:unhideWhenUsed="1"/>
+    <w:lsdException w:name="Table Columns 4" w:semiHidden="1" w:unhideWhenUsed="1"/>
+    <w:lsdException w:name="Table Columns 5" w:semiHidden="1" w:unhideWhenUsed="1"/>
+    <w:lsdException w:name="Table Grid 1" w:semiHidden="1" w:unhideWhenUsed="1"/>
+    <w:lsdException w:name="Table Grid 2" w:semiHidden="1" w:unhideWhenUsed="1"/>
+    <w:lsdException w:name="Table Grid 3" w:semiHidden="1" w:unhideWhenUsed="1"/>
+    <w:lsdException w:name="Table Grid 4" w:semiHidden="1" w:unhideWhenUsed="1"/>
+    <w:lsdException w:name="Table Grid 5" w:semiHidden="1" w:unhideWhenUsed="1"/>
+    <w:lsdException w:name="Table Grid 6" w:semiHidden="1" w:unhideWhenUsed="1"/>
+    <w:lsdException w:name="Table Grid 7" w:semiHidden="1" w:unhideWhenUsed="1"/>
+    <w:lsdException w:name="Table Grid 8" w:semiHidden="1" w:unhideWhenUsed="1"/>
+    <w:lsdException w:name="Table List 1" w:semiHidden="1" w:unhideWhenUsed="1"/>
+    <w:lsdException w:name="Table List 2" w:semiHidden="1" w:unhideWhenUsed="1"/>
+    <w:lsdException w:name="Table List 3" w:semiHidden="1" w:unhideWhenUsed="1"/>
+    <w:lsdException w:name="Table List 4" w:semiHidden="1" w:unhideWhenUsed="1"/>
+    <w:lsdException w:name="Table List 5" w:semiHidden="1" w:unhideWhenUsed="1"/>
+    <w:lsdException w:name="Table List 6" w:semiHidden="1" w:unhideWhenUsed="1"/>
+    <w:lsdException w:name="Table List 7" w:semiHidden="1" w:unhideWhenUsed="1"/>
+    <w:lsdException w:name="Table List 8" w:semiHidden="1" w:unhideWhenUsed="1"/>
+    <w:lsdException w:name="Table 3D effects 1" w:semiHidden="1" w:unhideWhenUsed="1"/>
+    <w:lsdException w:name="Table 3D effects 2" w:semiHidden="1" w:unhideWhenUsed="1"/>
+    <w:lsdException w:name="Table 3D effects 3" w:semiHidden="1" w:unhideWhenUsed="1"/>
+    <w:lsdException w:name="Table Contemporary" w:semiHidden="1" w:unhideWhenUsed="1"/>
+    <w:lsdException w:name="Table Elegant" w:semiHidden="1" w:unhideWhenUsed="1"/>
+    <w:lsdException w:name="Table Professional" w:semiHidden="1" w:unhideWhenUsed="1"/>
+    <w:lsdException w:name="Table Subtle 1" w:semiHidden="1" w:unhideWhenUsed="1"/>
+    <w:lsdException w:name="Table Subtle 2" w:semiHidden="1" w:unhideWhenUsed="1"/>
+    <w:lsdException w:name="Table Web 1" w:semiHidden="1" w:unhideWhenUsed="1"/>
+    <w:lsdException w:name="Table Web 2" w:semiHidden="1" w:unhideWhenUsed="1"/>
+    <w:lsdException w:name="Table Web 3" w:semiHidden="1" w:unhideWhenUsed="1"/>
+    <w:lsdException w:name="Balloon Text" w:semiHidden="1" w:unhideWhenUsed="1"/>
+    <w:lsdException w:name="Table Grid" w:uiPriority="59"/>
+    <w:lsdException w:name="Table Theme" w:semiHidden="1" w:unhideWhenUsed="1"/>
+    <w:lsdException w:name="Placeholder Text" w:semiHidden="1"/>
+    <w:lsdException w:name="No Spacing" w:uiPriority="1" w:qFormat="1"/>
+    <w:lsdException w:name="Light Shading" w:uiPriority="60"/>
+    <w:lsdException w:name="Light List" w:uiPriority="61"/>
+    <w:lsdException w:name="Light Grid" w:uiPriority="62"/>
+    <w:lsdException w:name="Medium Shading 1" w:uiPriority="63"/>
+    <w:lsdException w:name="Medium Shading 2" w:uiPriority="64"/>
+    <w:lsdException w:name="Medium List 1" w:uiPriority="65"/>
+    <w:lsdException w:name="Medium List 2" w:uiPriority="66"/>
+    <w:lsdException w:name="Medium Grid 1" w:uiPriority="67"/>
+    <w:lsdException w:name="Medium Grid 2" w:uiPriority="68"/>
+    <w:lsdException w:name="Medium Grid 3" w:uiPriority="69"/>
+    <w:lsdException w:name="Dark List" w:uiPriority="70"/>
+    <w:lsdException w:name="Colorful Shading" w:uiPriority="71"/>
+    <w:lsdException w:name="Colorful List" w:uiPriority="72"/>
+    <w:lsdException w:name="Colorful Grid" w:uiPriority="73"/>
+    <w:lsdException w:name="Light Shading Accent 1" w:uiPriority="60"/>
+    <w:lsdException w:name="Light List Accent 1" w:uiPriority="61"/>
+    <w:lsdException w:name="Light Grid Accent 1" w:uiPriority="62"/>
+    <w:lsdException w:name="Medium Shading 1 Accent 1" w:uiPriority="63"/>
+    <w:lsdException w:name="Medium Shading 2 Accent 1" w:uiPriority="64"/>
+    <w:lsdException w:name="Medium List 1 Accent 1" w:uiPriority="65"/>
+    <w:lsdException w:name="Revision" w:semiHidden="1"/>
+    <w:lsdException w:name="List Paragraph" w:uiPriority="34" w:qFormat="1"/>
+    <w:lsdException w:name="Quote" w:uiPriority="29" w:qFormat="1"/>
+    <w:lsdException w:name="Intense Quote" w:uiPriority="30" w:qFormat="1"/>
+    <w:lsdException w:name="Medium List 2 Accent 1" w:uiPriority="66"/>
+    <w:lsdException w:name="Medium Grid 1 Accent 1" w:uiPriority="67"/>
+    <w:lsdException w:name="Medium Grid 2 Accent 1" w:uiPriority="68"/>
+    <w:lsdException w:name="Medium Grid 3 Accent 1" w:uiPriority="69"/>
+    <w:lsdException w:name="Dark List Accent 1" w:uiPriority="70"/>
+    <w:lsdException w:name="Colorful Shading Accent 1" w:uiPriority="71"/>
+    <w:lsdException w:name="Colorful List Accent 1" w:uiPriority="72"/>
+    <w:lsdException w:name="Colorful Grid Accent 1" w:uiPriority="73"/>
+    <w:lsdException w:name="Light Shading Accent 2" w:uiPriority="60"/>
+    <w:lsdException w:name="Light List Accent 2" w:uiPriority="61"/>
+    <w:lsdException w:name="Light Grid Accent 2" w:uiPriority="62"/>
+    <w:lsdException w:name="Medium Shading 1 Accent 2" w:uiPriority="63"/>
+    <w:lsdException w:name="Medium Shading 2 Accent 2" w:uiPriority="64"/>
+    <w:lsdException w:name="Medium List 1 Accent 2" w:uiPriority="65"/>
+    <w:lsdException w:name="Medium List 2 Accent 2" w:uiPriority="66"/>
+    <w:lsdException w:name="Medium Grid 1 Accent 2" w:uiPriority="67"/>
+    <w:lsdException w:name="Medium Grid 2 Accent 2" w:uiPriority="68"/>
+    <w:lsdException w:name="Medium Grid 3 Accent 2" w:uiPriority="69"/>
+    <w:lsdException w:name="Dark List Accent 2" w:uiPriority="70"/>
+    <w:lsdException w:name="Colorful Shading Accent 2" w:uiPriority="71"/>
+    <w:lsdException w:name="Colorful List Accent 2" w:uiPriority="72"/>
+    <w:lsdException w:name="Colorful Grid Accent 2" w:uiPriority="73"/>
+    <w:lsdException w:name="Light Shading Accent 3" w:uiPriority="60"/>
+    <w:lsdException w:name="Light List Accent 3" w:uiPriority="61"/>
+    <w:lsdException w:name="Light Grid Accent 3" w:uiPriority="62"/>
+    <w:lsdException w:name="Medium Shading 1 Accent 3" w:uiPriority="63"/>
+    <w:lsdException w:name="Medium Shading 2 Accent 3" w:uiPriority="64"/>
+    <w:lsdException w:name="Medium List 1 Accent 3" w:uiPriority="65"/>
+    <w:lsdException w:name="Medium List 2 Accent 3" w:uiPriority="66"/>
+    <w:lsdException w:name="Medium Grid 1 Accent 3" w:uiPriority="67"/>
+    <w:lsdException w:name="Medium Grid 2 Accent 3" w:uiPriority="68"/>
+    <w:lsdException w:name="Medium Grid 3 Accent 3" w:uiPriority="69"/>
+    <w:lsdException w:name="Dark List Accent 3" w:uiPriority="70"/>
+    <w:lsdException w:name="Colorful Shading Accent 3" w:uiPriority="71"/>
+    <w:lsdException w:name="Colorful List Accent 3" w:uiPriority="72"/>
+    <w:lsdException w:name="Colorful Grid Accent 3" w:uiPriority="73"/>
+    <w:lsdException w:name="Light Shading Accent 4" w:uiPriority="60"/>
+    <w:lsdException w:name="Light List Accent 4" w:uiPriority="61"/>
+    <w:lsdException w:name="Light Grid Accent 4" w:uiPriority="62"/>
+    <w:lsdException w:name="Medium Shading 1 Accent 4" w:uiPriority="63"/>
+    <w:lsdException w:name="Medium Shading 2 Accent 4" w:uiPriority="64"/>
+    <w:lsdException w:name="Medium List 1 Accent 4" w:uiPriority="65"/>
+    <w:lsdException w:name="Medium List 2 Accent 4" w:uiPriority="66"/>
+    <w:lsdException w:name="Medium Grid 1 Accent 4" w:uiPriority="67"/>
+    <w:lsdException w:name="Medium Grid 2 Accent 4" w:uiPriority="68"/>
+    <w:lsdException w:name="Medium Grid 3 Accent 4" w:uiPriority="69"/>
+    <w:lsdException w:name="Dark List Accent 4" w:uiPriority="70"/>
+    <w:lsdException w:name="Colorful Shading Accent 4" w:uiPriority="71"/>
+    <w:lsdException w:name="Colorful List Accent 4" w:uiPriority="72"/>
+    <w:lsdException w:name="Colorful Grid Accent 4" w:uiPriority="73"/>
+    <w:lsdException w:name="Light Shading Accent 5" w:uiPriority="60"/>
+    <w:lsdException w:name="Light List Accent 5" w:uiPriority="61"/>
+    <w:lsdException w:name="Light Grid Accent 5" w:uiPriority="62"/>
+    <w:lsdException w:name="Medium Shading 1 Accent 5" w:uiPriority="63"/>
+    <w:lsdException w:name="Medium Shading 2 Accent 5" w:uiPriority="64"/>
+    <w:lsdException w:name="Medium List 1 Accent 5" w:uiPriority="65"/>
+    <w:lsdException w:name="Medium List 2 Accent 5" w:uiPriority="66"/>
+    <w:lsdException w:name="Medium Grid 1 Accent 5" w:uiPriority="67"/>
+    <w:lsdException w:name="Medium Grid 2 Accent 5" w:uiPriority="68"/>
+    <w:lsdException w:name="Medium Grid 3 Accent 5" w:uiPriority="69"/>
+    <w:lsdException w:name="Dark List Accent 5" w:uiPriority="70"/>
+    <w:lsdException w:name="Colorful Shading Accent 5" w:uiPriority="71"/>
+    <w:lsdException w:name="Colorful List Accent 5" w:uiPriority="72"/>
+    <w:lsdException w:name="Colorful Grid Accent 5" w:uiPriority="73"/>
+    <w:lsdException w:name="Light Shading Accent 6" w:uiPriority="60"/>
+    <w:lsdException w:name="Light List Accent 6" w:uiPriority="61"/>
+    <w:lsdException w:name="Light Grid Accent 6" w:uiPriority="62"/>
+    <w:lsdException w:name="Medium Shading 1 Accent 6" w:uiPriority="63"/>
+    <w:lsdException w:name="Medium Shading 2 Accent 6" w:uiPriority="64"/>
+    <w:lsdException w:name="Medium List 1 Accent 6" w:uiPriority="65"/>
+    <w:lsdException w:name="Medium List 2 Accent 6" w:uiPriority="66"/>
+    <w:lsdException w:name="Medium Grid 1 Accent 6" w:uiPriority="67"/>
+    <w:lsdException w:name="Medium Grid 2 Accent 6" w:uiPriority="68"/>
+    <w:lsdException w:name="Medium Grid 3 Accent 6" w:uiPriority="69"/>
+    <w:lsdException w:name="Dark List Accent 6" w:uiPriority="70"/>
+    <w:lsdException w:name="Colorful Shading Accent 6" w:uiPriority="71"/>
+    <w:lsdException w:name="Colorful List Accent 6" w:uiPriority="72"/>
+    <w:lsdException w:name="Colorful Grid Accent 6" w:uiPriority="73"/>
+    <w:lsdException w:name="Subtle Emphasis" w:uiPriority="19" w:qFormat="1"/>
+    <w:lsdException w:name="Intense Emphasis" w:uiPriority="21" w:qFormat="1"/>
+    <w:lsdException w:name="Subtle Reference" w:uiPriority="31" w:qFormat="1"/>
+    <w:lsdException w:name="Intense Reference" w:uiPriority="32" w:qFormat="1"/>
+    <w:lsdException w:name="Book Title" w:uiPriority="33" w:qFormat="1"/>
+    <w:lsdException w:name="Bibliography" w:semiHidden="1" w:uiPriority="37" w:unhideWhenUsed="1"/>
+    <w:lsdException w:name="TOC Heading" w:semiHidden="1" w:uiPriority="39" w:unhideWhenUsed="1" w:qFormat="1"/>
+    <w:lsdException w:name="Grid Table 4" w:uiPriority="49"/>
+    <w:lsdException w:name="Grid Table 5 Dark" w:uiPriority="50"/>
+    <w:lsdException w:name="Grid Table 6 Colorful" w:uiPriority="51"/>
+    <w:lsdException w:name="Grid Table 7 Colorful" w:uiPriority="52"/>
+    <w:lsdException w:name="Grid Table 1 Light Accent 1" w:uiPriority="46"/>
+    <w:lsdException w:name="Grid Table 2 Accent 1" w:uiPriority="47"/>
+    <w:lsdException w:name="Grid Table 3 Accent 1" w:uiPriority="48"/>
+    <w:lsdException w:name="Grid Table 4 Accent 1" w:uiPriority="49"/>
+    <w:lsdException w:name="Grid Table 5 Dark Accent 1" w:uiPriority="50"/>
+    <w:lsdException w:name="Grid Table 6 Colorful Accent 1" w:uiPriority="51"/>
+    <w:lsdException w:name="Grid Table 7 Colorful Accent 1" w:uiPriority="52"/>
+    <w:lsdException w:name="Grid Table 1 Light Accent 2" w:uiPriority="46"/>
+    <w:lsdException w:name="Grid Table 2 Accent 2" w:uiPriority="47"/>
+    <w:lsdException w:name="Grid Table 3 Accent 2" w:uiPriority="48"/>
+    <w:lsdException w:name="Grid Table 4 Accent 2" w:uiPriority="49"/>
+    <w:lsdException w:name="Grid Table 5 Dark Accent 2" w:uiPriority="50"/>
+    <w:lsdException w:name="Grid Table 6 Colorful Accent 2" w:uiPriority="51"/>
+    <w:lsdException w:name="Grid Table 7 Colorful Accent 2" w:uiPriority="52"/>
+    <w:lsdException w:name="Grid Table 1 Light Accent 3" w:uiPriority="46"/>
+    <w:lsdException w:name="Grid Table 2 Accent 3" w:uiPriority="47"/>
+    <w:lsdException w:name="Grid Table 3 Accent 3" w:uiPriority="48"/>
+    <w:lsdException w:name="Grid Table 4 Accent 3" w:uiPriority="49"/>
+    <w:lsdException w:name="Grid Table 5 Dark Accent 3" w:uiPriority="50"/>
+    <w:lsdException w:name="Grid Table 6 Colorful Accent 3" w:uiPriority="51"/>
+    <w:lsdException w:name="Grid Table 7 Colorful Accent 3" w:uiPriority="52"/>
+    <w:lsdException w:name="Grid Table 1 Light Accent 4" w:uiPriority="46"/>
+    <w:lsdException w:name="Grid Table 2 Accent 4" w:uiPriority="47"/>
+    <w:lsdException w:name="Grid Table 3 Accent 4" w:uiPriority="48"/>
+    <w:lsdException w:name="Grid Table 4 Accent 4" w:uiPriority="49"/>
+    <w:lsdException w:name="Grid Table 5 Dark Accent 4" w:uiPriority="50"/>
+    <w:lsdException w:name="Grid Table 6 Colorful Accent 4" w:uiPriority="51"/>
+    <w:lsdException w:name="Grid Table 7 Colorful Accent 4" w:uiPriority="52"/>
+    <w:lsdException w:name="Grid Table 1 Light Accent 5" w:uiPriority="46"/>
+    <w:lsdException w:name="Grid Table 2 Accent 5" w:uiPriority="47"/>
+    <w:lsdException w:name="Grid Table 3 Accent 5" w:uiPriority="48"/>
+    <w:lsdException w:name="Grid Table 4 Accent 5" w:uiPriority="49"/>
+    <w:lsdException w:name="Grid Table 5 Dark Accent 5" w:uiPriority="50"/>
+    <w:lsdException w:name="Grid Table 6 Colorful Accent 5" w:uiPriority="51"/>
+    <w:lsdException w:name="Grid Table 7 Colorful Accent 5" w:uiPriority="52"/>
+    <w:lsdException w:name="Grid Table 1 Light Accent 6" w:uiPriority="46"/>
+    <w:lsdException w:name="Grid Table 2 Accent 6" w:uiPriority="47"/>
+    <w:lsdException w:name="Grid Table 3 Accent 6" w:uiPriority="48"/>
+    <w:lsdException w:name="Grid Table 4 Accent 6" w:uiPriority="49"/>
+    <w:lsdException w:name="Grid Table 5 Dark Accent 6" w:uiPriority="50"/>
+    <w:lsdException w:name="Grid Table 6 Colorful Accent 6" w:uiPriority="51"/>
+    <w:lsdException w:name="Grid Table 7 Colorful Accent 6" w:uiPriority="52"/>
+    <w:lsdException w:name="List Table 1 Light" w:uiPriority="46"/>
+    <w:lsdException w:name="List Table 2" w:uiPriority="47"/>
+    <w:lsdException w:name="List Table 3" w:uiPriority="48"/>
+    <w:lsdException w:name="List Table 4" w:uiPriority="49"/>
+    <w:lsdException w:name="List Table 5 Dark" w:uiPriority="50"/>
+    <w:lsdException w:name="List Table 6 Colorful" w:uiPriority="51"/>
+    <w:lsdException w:name="List Table 7 Colorful" w:uiPriority="52"/>
+    <w:lsdException w:name="List Table 1 Light Accent 1" w:uiPriority="46"/>
+    <w:lsdException w:name="List Table 2 Accent 1" w:uiPriority="47"/>
+    <w:lsdException w:name="List Table 3 Accent 1" w:uiPriority="48"/>
+    <w:lsdException w:name="List Table 4 Accent 1" w:uiPriority="49"/>
+    <w:lsdException w:name="List Table 5 Dark Accent 1" w:uiPriority="50"/>
+    <w:lsdException w:name="List Table 6 Colorful Accent 1" w:uiPriority="51"/>
+    <w:lsdException w:name="List Table 7 Colorful Accent 1" w:uiPriority="52"/>
+    <w:lsdException w:name="List Table 1 Light Accent 2" w:uiPriority="46"/>
+    <w:lsdException w:name="List Table 2 Accent 2" w:uiPriority="47"/>
+    <w:lsdException w:name="List Table 3 Accent 2" w:uiPriority="48"/>
+    <w:lsdException w:name="List Table 4 Accent 2" w:uiPriority="49"/>
+    <w:lsdException w:name="List Table 5 Dark Accent 2" w:uiPriority="50"/>
+    <w:lsdException w:name="List Table 6 Colorful Accent 2" w:uiPriority="51"/>
+    <w:lsdException w:name="List Table 7 Colorful Accent 2" w:uiPriority="52"/>
+    <w:lsdException w:name="List Table 1 Light Accent 3" w:uiPriority="46"/>
+    <w:lsdException w:name="List Table 2 Accent 3" w:uiPriority="47"/>
+    <w:lsdException w:name="List Table 3 Accent 3" w:uiPriority="48"/>
+    <w:lsdException w:name="List Table 4 Accent 3" w:uiPriority="49"/>
+    <w:lsdException w:name="List Table 5 Dark Accent 3" w:uiPriority="50"/>
+    <w:lsdException w:name="List Table 6 Colorful Accent 3" w:uiPriority="51"/>
+    <w:lsdException w:name="List Table 7 Colorful Accent 3" w:uiPriority="52"/>
+    <w:lsdException w:name="List Table 1 Light Accent 4" w:uiPriority="46"/>
+    <w:lsdException w:name="List Table 2 Accent 4" w:uiPriority="47"/>
+    <w:lsdException w:name="List Table 3 Accent 4" w:uiPriority="48"/>
+    <w:lsdException w:name="List Table 4 Accent 4" w:uiPriority="49"/>
+    <w:lsdException w:name="List Table 5 Dark Accent 4" w:uiPriority="50"/>
+    <w:lsdException w:name="List Table 6 Colorful Accent 4" w:uiPriority="51"/>
+    <w:lsdException w:name="List Table 7 Colorful Accent 4" w:uiPriority="52"/>
+    <w:lsdException w:name="List Table 1 Light Accent 5" w:uiPriority="46"/>
+    <w:lsdException w:name="List Table 2 Accent 5" w:uiPriority="47"/>
+    <w:lsdException w:name="List Table 3 Accent 5" w:uiPriority="48"/>
+    <w:lsdException w:name="List Table 4 Accent 5" w:uiPriority="49"/>
+    <w:lsdException w:name="List Table 5 Dark Accent 5" w:uiPriority="50"/>
+    <w:lsdException w:name="List Table 6 Colorful Accent 5" w:uiPriority="51"/>
+    <w:lsdException w:name="List Table 7 Colorful Accent 5" w:uiPriority="52"/>
+    <w:lsdException w:name="List Table 1 Light Accent 6" w:uiPriority="46"/>
+    <w:lsdException w:name="List Table 2 Accent 6" w:uiPriority="47"/>
+    <w:lsdException w:name="List Table 3 Accent 6" w:uiPriority="48"/>
+    <w:lsdException w:name="List Table 4 Accent 6" w:uiPriority="49"/>
+    <w:lsdException w:name="List Table 5 Dark Accent 6" w:uiPriority="50"/>
+    <w:lsdException w:name="List Table 6 Colorful Accent 6" w:uiPriority="51"/>
+    <w:lsdException w:name="List Table 7 Colorful Accent 6" w:uiPriority="52"/>
   </w:latentStyles>
-  <w:style w:type="paragraph" w:default="1" w:styleId="Normal">
+  <w:style w:type="paragraph" w:default="1" w:styleId="Standard">
     <w:name w:val="Normal"/>
     <w:qFormat/>
   </w:style>
-  <w:style w:type="character" w:default="1" w:styleId="DefaultParagraphFont">
+  <w:style w:type="character" w:default="1" w:styleId="Absatz-Standardschriftart">
     <w:name w:val="Default Paragraph Font"/>
     <w:uiPriority w:val="1"/>
     <w:semiHidden/>
     <w:unhideWhenUsed/>
   </w:style>
-  <w:style w:type="table" w:default="1" w:styleId="TableNormal">
+  <w:style w:type="table" w:default="1" w:styleId="NormaleTabelle">
     <w:name w:val="Normal Table"/>
     <w:uiPriority w:val="99"/>
     <w:semiHidden/>
@@ -1649,15 +2155,15 @@
       </w:tblCellMar>
     </w:tblPr>
   </w:style>
-  <w:style w:type="numbering" w:default="1" w:styleId="NoList">
+  <w:style w:type="numbering" w:default="1" w:styleId="KeineListe">
     <w:name w:val="No List"/>
     <w:uiPriority w:val="99"/>
     <w:semiHidden/>
     <w:unhideWhenUsed/>
   </w:style>
-  <w:style w:type="paragraph" w:styleId="ListParagraph">
+  <w:style w:type="paragraph" w:styleId="Listenabsatz">
     <w:name w:val="List Paragraph"/>
-    <w:basedOn w:val="Normal"/>
+    <w:basedOn w:val="Standard"/>
     <w:uiPriority w:val="34"/>
     <w:qFormat/>
     <w:rsid w:val="00325004"/>
@@ -1666,10 +2172,10 @@
       <w:contextualSpacing/>
     </w:pPr>
   </w:style>
-  <w:style w:type="paragraph" w:styleId="BalloonText">
+  <w:style w:type="paragraph" w:styleId="Sprechblasentext">
     <w:name w:val="Balloon Text"/>
-    <w:basedOn w:val="Normal"/>
-    <w:link w:val="BalloonTextChar"/>
+    <w:basedOn w:val="Standard"/>
+    <w:link w:val="SprechblasentextZchn"/>
     <w:uiPriority w:val="99"/>
     <w:semiHidden/>
     <w:unhideWhenUsed/>
@@ -1680,10 +2186,10 @@
       <w:szCs w:val="18"/>
     </w:rPr>
   </w:style>
-  <w:style w:type="character" w:customStyle="1" w:styleId="BalloonTextChar">
-    <w:name w:val="Balloon Text Char"/>
-    <w:basedOn w:val="DefaultParagraphFont"/>
-    <w:link w:val="BalloonText"/>
+  <w:style w:type="character" w:customStyle="1" w:styleId="SprechblasentextZchn">
+    <w:name w:val="Sprechblasentext Zchn"/>
+    <w:basedOn w:val="Absatz-Standardschriftart"/>
+    <w:link w:val="Sprechblasentext"/>
     <w:uiPriority w:val="99"/>
     <w:semiHidden/>
     <w:rsid w:val="004840C4"/>
@@ -1693,13 +2199,12 @@
       <w:szCs w:val="18"/>
     </w:rPr>
   </w:style>
-  <w:style w:type="table" w:styleId="TableGrid">
+  <w:style w:type="table" w:styleId="Tabellenraster">
     <w:name w:val="Table Grid"/>
-    <w:basedOn w:val="TableNormal"/>
+    <w:basedOn w:val="NormaleTabelle"/>
     <w:uiPriority w:val="59"/>
     <w:rsid w:val="002F2E5A"/>
     <w:tblPr>
-      <w:tblInd w:w="0" w:type="dxa"/>
       <w:tblBorders>
         <w:top w:val="single" w:sz="4" w:space="0" w:color="auto"/>
         <w:left w:val="single" w:sz="4" w:space="0" w:color="auto"/>
@@ -1708,260 +2213,30 @@
         <w:insideH w:val="single" w:sz="4" w:space="0" w:color="auto"/>
         <w:insideV w:val="single" w:sz="4" w:space="0" w:color="auto"/>
       </w:tblBorders>
-      <w:tblCellMar>
-        <w:top w:w="0" w:type="dxa"/>
-        <w:left w:w="108" w:type="dxa"/>
-        <w:bottom w:w="0" w:type="dxa"/>
-        <w:right w:w="108" w:type="dxa"/>
-      </w:tblCellMar>
     </w:tblPr>
   </w:style>
-</w:styles>
-</file>
-
-<file path=word/stylesWithEffects.xml><?xml version="1.0" encoding="utf-8"?>
-<w:styles xmlns:wpc="http://schemas.microsoft.com/office/word/2010/wordprocessingCanvas" xmlns:mo="http://schemas.microsoft.com/office/mac/office/2008/main" xmlns:mc="http://schemas.openxmlformats.org/markup-compatibility/2006" xmlns:mv="urn:schemas-microsoft-com:mac:vml" xmlns:o="urn:schemas-microsoft-com:office:office" xmlns:r="http://schemas.openxmlformats.org/officeDocument/2006/relationships" xmlns:m="http://schemas.openxmlformats.org/officeDocument/2006/math" xmlns:v="urn:schemas-microsoft-com:vml" xmlns:wp14="http://schemas.microsoft.com/office/word/2010/wordprocessingDrawing" xmlns:wp="http://schemas.openxmlformats.org/drawingml/2006/wordprocessingDrawing" xmlns:w10="urn:schemas-microsoft-com:office:word" xmlns:w="http://schemas.openxmlformats.org/wordprocessingml/2006/main" xmlns:w14="http://schemas.microsoft.com/office/word/2010/wordml" xmlns:wpg="http://schemas.microsoft.com/office/word/2010/wordprocessingGroup" xmlns:wpi="http://schemas.microsoft.com/office/word/2010/wordprocessingInk" xmlns:wne="http://schemas.microsoft.com/office/word/2006/wordml" xmlns:wps="http://schemas.microsoft.com/office/word/2010/wordprocessingShape" mc:Ignorable="w14 wp14">
-  <w:docDefaults>
-    <w:rPrDefault>
-      <w:rPr>
-        <w:rFonts w:asciiTheme="minorHAnsi" w:eastAsiaTheme="minorEastAsia" w:hAnsiTheme="minorHAnsi" w:cstheme="minorBidi"/>
-        <w:sz w:val="24"/>
-        <w:szCs w:val="24"/>
-        <w:lang w:val="fr-FR" w:eastAsia="en-US" w:bidi="ar-SA"/>
-      </w:rPr>
-    </w:rPrDefault>
-    <w:pPrDefault/>
-  </w:docDefaults>
-  <w:latentStyles w:defLockedState="0" w:defUIPriority="99" w:defSemiHidden="1" w:defUnhideWhenUsed="1" w:defQFormat="0" w:count="276">
-    <w:lsdException w:name="Normal" w:semiHidden="0" w:uiPriority="0" w:unhideWhenUsed="0" w:qFormat="1"/>
-    <w:lsdException w:name="heading 1" w:semiHidden="0" w:uiPriority="9" w:unhideWhenUsed="0" w:qFormat="1"/>
-    <w:lsdException w:name="heading 2" w:uiPriority="9" w:qFormat="1"/>
-    <w:lsdException w:name="heading 3" w:uiPriority="9" w:qFormat="1"/>
-    <w:lsdException w:name="heading 4" w:uiPriority="9" w:qFormat="1"/>
-    <w:lsdException w:name="heading 5" w:uiPriority="9" w:qFormat="1"/>
-    <w:lsdException w:name="heading 6" w:uiPriority="9" w:qFormat="1"/>
-    <w:lsdException w:name="heading 7" w:uiPriority="9" w:qFormat="1"/>
-    <w:lsdException w:name="heading 8" w:uiPriority="9" w:qFormat="1"/>
-    <w:lsdException w:name="heading 9" w:uiPriority="9" w:qFormat="1"/>
-    <w:lsdException w:name="toc 1" w:uiPriority="39"/>
-    <w:lsdException w:name="toc 2" w:uiPriority="39"/>
-    <w:lsdException w:name="toc 3" w:uiPriority="39"/>
-    <w:lsdException w:name="toc 4" w:uiPriority="39"/>
-    <w:lsdException w:name="toc 5" w:uiPriority="39"/>
-    <w:lsdException w:name="toc 6" w:uiPriority="39"/>
-    <w:lsdException w:name="toc 7" w:uiPriority="39"/>
-    <w:lsdException w:name="toc 8" w:uiPriority="39"/>
-    <w:lsdException w:name="toc 9" w:uiPriority="39"/>
-    <w:lsdException w:name="caption" w:uiPriority="35" w:qFormat="1"/>
-    <w:lsdException w:name="Title" w:semiHidden="0" w:uiPriority="10" w:unhideWhenUsed="0" w:qFormat="1"/>
-    <w:lsdException w:name="Default Paragraph Font" w:uiPriority="1"/>
-    <w:lsdException w:name="Subtitle" w:semiHidden="0" w:uiPriority="11" w:unhideWhenUsed="0" w:qFormat="1"/>
-    <w:lsdException w:name="Strong" w:semiHidden="0" w:uiPriority="22" w:unhideWhenUsed="0" w:qFormat="1"/>
-    <w:lsdException w:name="Emphasis" w:semiHidden="0" w:uiPriority="20" w:unhideWhenUsed="0" w:qFormat="1"/>
-    <w:lsdException w:name="Table Grid" w:semiHidden="0" w:uiPriority="59" w:unhideWhenUsed="0"/>
-    <w:lsdException w:name="Placeholder Text" w:unhideWhenUsed="0"/>
-    <w:lsdException w:name="No Spacing" w:semiHidden="0" w:uiPriority="1" w:unhideWhenUsed="0" w:qFormat="1"/>
-    <w:lsdException w:name="Light Shading" w:semiHidden="0" w:uiPriority="60" w:unhideWhenUsed="0"/>
-    <w:lsdException w:name="Light List" w:semiHidden="0" w:uiPriority="61" w:unhideWhenUsed="0"/>
-    <w:lsdException w:name="Light Grid" w:semiHidden="0" w:uiPriority="62" w:unhideWhenUsed="0"/>
-    <w:lsdException w:name="Medium Shading 1" w:semiHidden="0" w:uiPriority="63" w:unhideWhenUsed="0"/>
-    <w:lsdException w:name="Medium Shading 2" w:semiHidden="0" w:uiPriority="64" w:unhideWhenUsed="0"/>
-    <w:lsdException w:name="Medium List 1" w:semiHidden="0" w:uiPriority="65" w:unhideWhenUsed="0"/>
-    <w:lsdException w:name="Medium List 2" w:semiHidden="0" w:uiPriority="66" w:unhideWhenUsed="0"/>
-    <w:lsdException w:name="Medium Grid 1" w:semiHidden="0" w:uiPriority="67" w:unhideWhenUsed="0"/>
-    <w:lsdException w:name="Medium Grid 2" w:semiHidden="0" w:uiPriority="68" w:unhideWhenUsed="0"/>
-    <w:lsdException w:name="Medium Grid 3" w:semiHidden="0" w:uiPriority="69" w:unhideWhenUsed="0"/>
-    <w:lsdException w:name="Dark List" w:semiHidden="0" w:uiPriority="70" w:unhideWhenUsed="0"/>
-    <w:lsdException w:name="Colorful Shading" w:semiHidden="0" w:uiPriority="71" w:unhideWhenUsed="0"/>
-    <w:lsdException w:name="Colorful List" w:semiHidden="0" w:uiPriority="72" w:unhideWhenUsed="0"/>
-    <w:lsdException w:name="Colorful Grid" w:semiHidden="0" w:uiPriority="73" w:unhideWhenUsed="0"/>
-    <w:lsdException w:name="Light Shading Accent 1" w:semiHidden="0" w:uiPriority="60" w:unhideWhenUsed="0"/>
-    <w:lsdException w:name="Light List Accent 1" w:semiHidden="0" w:uiPriority="61" w:unhideWhenUsed="0"/>
-    <w:lsdException w:name="Light Grid Accent 1" w:semiHidden="0" w:uiPriority="62" w:unhideWhenUsed="0"/>
-    <w:lsdException w:name="Medium Shading 1 Accent 1" w:semiHidden="0" w:uiPriority="63" w:unhideWhenUsed="0"/>
-    <w:lsdException w:name="Medium Shading 2 Accent 1" w:semiHidden="0" w:uiPriority="64" w:unhideWhenUsed="0"/>
-    <w:lsdException w:name="Medium List 1 Accent 1" w:semiHidden="0" w:uiPriority="65" w:unhideWhenUsed="0"/>
-    <w:lsdException w:name="Revision" w:unhideWhenUsed="0"/>
-    <w:lsdException w:name="List Paragraph" w:semiHidden="0" w:uiPriority="34" w:unhideWhenUsed="0" w:qFormat="1"/>
-    <w:lsdException w:name="Quote" w:semiHidden="0" w:uiPriority="29" w:unhideWhenUsed="0" w:qFormat="1"/>
-    <w:lsdException w:name="Intense Quote" w:semiHidden="0" w:uiPriority="30" w:unhideWhenUsed="0" w:qFormat="1"/>
-    <w:lsdException w:name="Medium List 2 Accent 1" w:semiHidden="0" w:uiPriority="66" w:unhideWhenUsed="0"/>
-    <w:lsdException w:name="Medium Grid 1 Accent 1" w:semiHidden="0" w:uiPriority="67" w:unhideWhenUsed="0"/>
-    <w:lsdException w:name="Medium Grid 2 Accent 1" w:semiHidden="0" w:uiPriority="68" w:unhideWhenUsed="0"/>
-    <w:lsdException w:name="Medium Grid 3 Accent 1" w:semiHidden="0" w:uiPriority="69" w:unhideWhenUsed="0"/>
-    <w:lsdException w:name="Dark List Accent 1" w:semiHidden="0" w:uiPriority="70" w:unhideWhenUsed="0"/>
-    <w:lsdException w:name="Colorful Shading Accent 1" w:semiHidden="0" w:uiPriority="71" w:unhideWhenUsed="0"/>
-    <w:lsdException w:name="Colorful List Accent 1" w:semiHidden="0" w:uiPriority="72" w:unhideWhenUsed="0"/>
-    <w:lsdException w:name="Colorful Grid Accent 1" w:semiHidden="0" w:uiPriority="73" w:unhideWhenUsed="0"/>
-    <w:lsdException w:name="Light Shading Accent 2" w:semiHidden="0" w:uiPriority="60" w:unhideWhenUsed="0"/>
-    <w:lsdException w:name="Light List Accent 2" w:semiHidden="0" w:uiPriority="61" w:unhideWhenUsed="0"/>
-    <w:lsdException w:name="Light Grid Accent 2" w:semiHidden="0" w:uiPriority="62" w:unhideWhenUsed="0"/>
-    <w:lsdException w:name="Medium Shading 1 Accent 2" w:semiHidden="0" w:uiPriority="63" w:unhideWhenUsed="0"/>
-    <w:lsdException w:name="Medium Shading 2 Accent 2" w:semiHidden="0" w:uiPriority="64" w:unhideWhenUsed="0"/>
-    <w:lsdException w:name="Medium List 1 Accent 2" w:semiHidden="0" w:uiPriority="65" w:unhideWhenUsed="0"/>
-    <w:lsdException w:name="Medium List 2 Accent 2" w:semiHidden="0" w:uiPriority="66" w:unhideWhenUsed="0"/>
-    <w:lsdException w:name="Medium Grid 1 Accent 2" w:semiHidden="0" w:uiPriority="67" w:unhideWhenUsed="0"/>
-    <w:lsdException w:name="Medium Grid 2 Accent 2" w:semiHidden="0" w:uiPriority="68" w:unhideWhenUsed="0"/>
-    <w:lsdException w:name="Medium Grid 3 Accent 2" w:semiHidden="0" w:uiPriority="69" w:unhideWhenUsed="0"/>
-    <w:lsdException w:name="Dark List Accent 2" w:semiHidden="0" w:uiPriority="70" w:unhideWhenUsed="0"/>
-    <w:lsdException w:name="Colorful Shading Accent 2" w:semiHidden="0" w:uiPriority="71" w:unhideWhenUsed="0"/>
-    <w:lsdException w:name="Colorful List Accent 2" w:semiHidden="0" w:uiPriority="72" w:unhideWhenUsed="0"/>
-    <w:lsdException w:name="Colorful Grid Accent 2" w:semiHidden="0" w:uiPriority="73" w:unhideWhenUsed="0"/>
-    <w:lsdException w:name="Light Shading Accent 3" w:semiHidden="0" w:uiPriority="60" w:unhideWhenUsed="0"/>
-    <w:lsdException w:name="Light List Accent 3" w:semiHidden="0" w:uiPriority="61" w:unhideWhenUsed="0"/>
-    <w:lsdException w:name="Light Grid Accent 3" w:semiHidden="0" w:uiPriority="62" w:unhideWhenUsed="0"/>
-    <w:lsdException w:name="Medium Shading 1 Accent 3" w:semiHidden="0" w:uiPriority="63" w:unhideWhenUsed="0"/>
-    <w:lsdException w:name="Medium Shading 2 Accent 3" w:semiHidden="0" w:uiPriority="64" w:unhideWhenUsed="0"/>
-    <w:lsdException w:name="Medium List 1 Accent 3" w:semiHidden="0" w:uiPriority="65" w:unhideWhenUsed="0"/>
-    <w:lsdException w:name="Medium List 2 Accent 3" w:semiHidden="0" w:uiPriority="66" w:unhideWhenUsed="0"/>
-    <w:lsdException w:name="Medium Grid 1 Accent 3" w:semiHidden="0" w:uiPriority="67" w:unhideWhenUsed="0"/>
-    <w:lsdException w:name="Medium Grid 2 Accent 3" w:semiHidden="0" w:uiPriority="68" w:unhideWhenUsed="0"/>
-    <w:lsdException w:name="Medium Grid 3 Accent 3" w:semiHidden="0" w:uiPriority="69" w:unhideWhenUsed="0"/>
-    <w:lsdException w:name="Dark List Accent 3" w:semiHidden="0" w:uiPriority="70" w:unhideWhenUsed="0"/>
-    <w:lsdException w:name="Colorful Shading Accent 3" w:semiHidden="0" w:uiPriority="71" w:unhideWhenUsed="0"/>
-    <w:lsdException w:name="Colorful List Accent 3" w:semiHidden="0" w:uiPriority="72" w:unhideWhenUsed="0"/>
-    <w:lsdException w:name="Colorful Grid Accent 3" w:semiHidden="0" w:uiPriority="73" w:unhideWhenUsed="0"/>
-    <w:lsdException w:name="Light Shading Accent 4" w:semiHidden="0" w:uiPriority="60" w:unhideWhenUsed="0"/>
-    <w:lsdException w:name="Light List Accent 4" w:semiHidden="0" w:uiPriority="61" w:unhideWhenUsed="0"/>
-    <w:lsdException w:name="Light Grid Accent 4" w:semiHidden="0" w:uiPriority="62" w:unhideWhenUsed="0"/>
-    <w:lsdException w:name="Medium Shading 1 Accent 4" w:semiHidden="0" w:uiPriority="63" w:unhideWhenUsed="0"/>
-    <w:lsdException w:name="Medium Shading 2 Accent 4" w:semiHidden="0" w:uiPriority="64" w:unhideWhenUsed="0"/>
-    <w:lsdException w:name="Medium List 1 Accent 4" w:semiHidden="0" w:uiPriority="65" w:unhideWhenUsed="0"/>
-    <w:lsdException w:name="Medium List 2 Accent 4" w:semiHidden="0" w:uiPriority="66" w:unhideWhenUsed="0"/>
-    <w:lsdException w:name="Medium Grid 1 Accent 4" w:semiHidden="0" w:uiPriority="67" w:unhideWhenUsed="0"/>
-    <w:lsdException w:name="Medium Grid 2 Accent 4" w:semiHidden="0" w:uiPriority="68" w:unhideWhenUsed="0"/>
-    <w:lsdException w:name="Medium Grid 3 Accent 4" w:semiHidden="0" w:uiPriority="69" w:unhideWhenUsed="0"/>
-    <w:lsdException w:name="Dark List Accent 4" w:semiHidden="0" w:uiPriority="70" w:unhideWhenUsed="0"/>
-    <w:lsdException w:name="Colorful Shading Accent 4" w:semiHidden="0" w:uiPriority="71" w:unhideWhenUsed="0"/>
-    <w:lsdException w:name="Colorful List Accent 4" w:semiHidden="0" w:uiPriority="72" w:unhideWhenUsed="0"/>
-    <w:lsdException w:name="Colorful Grid Accent 4" w:semiHidden="0" w:uiPriority="73" w:unhideWhenUsed="0"/>
-    <w:lsdException w:name="Light Shading Accent 5" w:semiHidden="0" w:uiPriority="60" w:unhideWhenUsed="0"/>
-    <w:lsdException w:name="Light List Accent 5" w:semiHidden="0" w:uiPriority="61" w:unhideWhenUsed="0"/>
-    <w:lsdException w:name="Light Grid Accent 5" w:semiHidden="0" w:uiPriority="62" w:unhideWhenUsed="0"/>
-    <w:lsdException w:name="Medium Shading 1 Accent 5" w:semiHidden="0" w:uiPriority="63" w:unhideWhenUsed="0"/>
-    <w:lsdException w:name="Medium Shading 2 Accent 5" w:semiHidden="0" w:uiPriority="64" w:unhideWhenUsed="0"/>
-    <w:lsdException w:name="Medium List 1 Accent 5" w:semiHidden="0" w:uiPriority="65" w:unhideWhenUsed="0"/>
-    <w:lsdException w:name="Medium List 2 Accent 5" w:semiHidden="0" w:uiPriority="66" w:unhideWhenUsed="0"/>
-    <w:lsdException w:name="Medium Grid 1 Accent 5" w:semiHidden="0" w:uiPriority="67" w:unhideWhenUsed="0"/>
-    <w:lsdException w:name="Medium Grid 2 Accent 5" w:semiHidden="0" w:uiPriority="68" w:unhideWhenUsed="0"/>
-    <w:lsdException w:name="Medium Grid 3 Accent 5" w:semiHidden="0" w:uiPriority="69" w:unhideWhenUsed="0"/>
-    <w:lsdException w:name="Dark List Accent 5" w:semiHidden="0" w:uiPriority="70" w:unhideWhenUsed="0"/>
-    <w:lsdException w:name="Colorful Shading Accent 5" w:semiHidden="0" w:uiPriority="71" w:unhideWhenUsed="0"/>
-    <w:lsdException w:name="Colorful List Accent 5" w:semiHidden="0" w:uiPriority="72" w:unhideWhenUsed="0"/>
-    <w:lsdException w:name="Colorful Grid Accent 5" w:semiHidden="0" w:uiPriority="73" w:unhideWhenUsed="0"/>
-    <w:lsdException w:name="Light Shading Accent 6" w:semiHidden="0" w:uiPriority="60" w:unhideWhenUsed="0"/>
-    <w:lsdException w:name="Light List Accent 6" w:semiHidden="0" w:uiPriority="61" w:unhideWhenUsed="0"/>
-    <w:lsdException w:name="Light Grid Accent 6" w:semiHidden="0" w:uiPriority="62" w:unhideWhenUsed="0"/>
-    <w:lsdException w:name="Medium Shading 1 Accent 6" w:semiHidden="0" w:uiPriority="63" w:unhideWhenUsed="0"/>
-    <w:lsdException w:name="Medium Shading 2 Accent 6" w:semiHidden="0" w:uiPriority="64" w:unhideWhenUsed="0"/>
-    <w:lsdException w:name="Medium List 1 Accent 6" w:semiHidden="0" w:uiPriority="65" w:unhideWhenUsed="0"/>
-    <w:lsdException w:name="Medium List 2 Accent 6" w:semiHidden="0" w:uiPriority="66" w:unhideWhenUsed="0"/>
-    <w:lsdException w:name="Medium Grid 1 Accent 6" w:semiHidden="0" w:uiPriority="67" w:unhideWhenUsed="0"/>
-    <w:lsdException w:name="Medium Grid 2 Accent 6" w:semiHidden="0" w:uiPriority="68" w:unhideWhenUsed="0"/>
-    <w:lsdException w:name="Medium Grid 3 Accent 6" w:semiHidden="0" w:uiPriority="69" w:unhideWhenUsed="0"/>
-    <w:lsdException w:name="Dark List Accent 6" w:semiHidden="0" w:uiPriority="70" w:unhideWhenUsed="0"/>
-    <w:lsdException w:name="Colorful Shading Accent 6" w:semiHidden="0" w:uiPriority="71" w:unhideWhenUsed="0"/>
-    <w:lsdException w:name="Colorful List Accent 6" w:semiHidden="0" w:uiPriority="72" w:unhideWhenUsed="0"/>
-    <w:lsdException w:name="Colorful Grid Accent 6" w:semiHidden="0" w:uiPriority="73" w:unhideWhenUsed="0"/>
-    <w:lsdException w:name="Subtle Emphasis" w:semiHidden="0" w:uiPriority="19" w:unhideWhenUsed="0" w:qFormat="1"/>
-    <w:lsdException w:name="Intense Emphasis" w:semiHidden="0" w:uiPriority="21" w:unhideWhenUsed="0" w:qFormat="1"/>
-    <w:lsdException w:name="Subtle Reference" w:semiHidden="0" w:uiPriority="31" w:unhideWhenUsed="0" w:qFormat="1"/>
-    <w:lsdException w:name="Intense Reference" w:semiHidden="0" w:uiPriority="32" w:unhideWhenUsed="0" w:qFormat="1"/>
-    <w:lsdException w:name="Book Title" w:semiHidden="0" w:uiPriority="33" w:unhideWhenUsed="0" w:qFormat="1"/>
-    <w:lsdException w:name="Bibliography" w:uiPriority="37"/>
-    <w:lsdException w:name="TOC Heading" w:uiPriority="39" w:qFormat="1"/>
-  </w:latentStyles>
-  <w:style w:type="paragraph" w:default="1" w:styleId="Normal">
-    <w:name w:val="Normal"/>
-    <w:qFormat/>
+  <w:style w:type="character" w:styleId="Hyperlink">
+    <w:name w:val="Hyperlink"/>
+    <w:basedOn w:val="Absatz-Standardschriftart"/>
+    <w:uiPriority w:val="99"/>
+    <w:unhideWhenUsed/>
+    <w:rsid w:val="000D3A46"/>
+    <w:rPr>
+      <w:color w:val="0000FF" w:themeColor="hyperlink"/>
+      <w:u w:val="single"/>
+    </w:rPr>
   </w:style>
-  <w:style w:type="character" w:default="1" w:styleId="DefaultParagraphFont">
-    <w:name w:val="Default Paragraph Font"/>
-    <w:uiPriority w:val="1"/>
-    <w:semiHidden/>
-    <w:unhideWhenUsed/>
-  </w:style>
-  <w:style w:type="table" w:default="1" w:styleId="TableNormal">
-    <w:name w:val="Normal Table"/>
+  <w:style w:type="character" w:styleId="BesuchterHyperlink">
+    <w:name w:val="FollowedHyperlink"/>
+    <w:basedOn w:val="Absatz-Standardschriftart"/>
     <w:uiPriority w:val="99"/>
     <w:semiHidden/>
     <w:unhideWhenUsed/>
-    <w:tblPr>
-      <w:tblInd w:w="0" w:type="dxa"/>
-      <w:tblCellMar>
-        <w:top w:w="0" w:type="dxa"/>
-        <w:left w:w="108" w:type="dxa"/>
-        <w:bottom w:w="0" w:type="dxa"/>
-        <w:right w:w="108" w:type="dxa"/>
-      </w:tblCellMar>
-    </w:tblPr>
-  </w:style>
-  <w:style w:type="numbering" w:default="1" w:styleId="NoList">
-    <w:name w:val="No List"/>
-    <w:uiPriority w:val="99"/>
-    <w:semiHidden/>
-    <w:unhideWhenUsed/>
-  </w:style>
-  <w:style w:type="paragraph" w:styleId="ListParagraph">
-    <w:name w:val="List Paragraph"/>
-    <w:basedOn w:val="Normal"/>
-    <w:uiPriority w:val="34"/>
-    <w:qFormat/>
-    <w:rsid w:val="00325004"/>
-    <w:pPr>
-      <w:ind w:left="720"/>
-      <w:contextualSpacing/>
-    </w:pPr>
-  </w:style>
-  <w:style w:type="paragraph" w:styleId="BalloonText">
-    <w:name w:val="Balloon Text"/>
-    <w:basedOn w:val="Normal"/>
-    <w:link w:val="BalloonTextChar"/>
-    <w:uiPriority w:val="99"/>
-    <w:semiHidden/>
-    <w:unhideWhenUsed/>
-    <w:rsid w:val="004840C4"/>
+    <w:rsid w:val="000D3A46"/>
     <w:rPr>
-      <w:rFonts w:ascii="Lucida Grande" w:hAnsi="Lucida Grande" w:cs="Lucida Grande"/>
-      <w:sz w:val="18"/>
-      <w:szCs w:val="18"/>
+      <w:color w:val="800080" w:themeColor="followedHyperlink"/>
+      <w:u w:val="single"/>
     </w:rPr>
-  </w:style>
-  <w:style w:type="character" w:customStyle="1" w:styleId="BalloonTextChar">
-    <w:name w:val="Balloon Text Char"/>
-    <w:basedOn w:val="DefaultParagraphFont"/>
-    <w:link w:val="BalloonText"/>
-    <w:uiPriority w:val="99"/>
-    <w:semiHidden/>
-    <w:rsid w:val="004840C4"/>
-    <w:rPr>
-      <w:rFonts w:ascii="Lucida Grande" w:hAnsi="Lucida Grande" w:cs="Lucida Grande"/>
-      <w:sz w:val="18"/>
-      <w:szCs w:val="18"/>
-    </w:rPr>
-  </w:style>
-  <w:style w:type="table" w:styleId="TableGrid">
-    <w:name w:val="Table Grid"/>
-    <w:basedOn w:val="TableNormal"/>
-    <w:uiPriority w:val="59"/>
-    <w:rsid w:val="002F2E5A"/>
-    <w:tblPr>
-      <w:tblInd w:w="0" w:type="dxa"/>
-      <w:tblBorders>
-        <w:top w:val="single" w:sz="4" w:space="0" w:color="auto"/>
-        <w:left w:val="single" w:sz="4" w:space="0" w:color="auto"/>
-        <w:bottom w:val="single" w:sz="4" w:space="0" w:color="auto"/>
-        <w:right w:val="single" w:sz="4" w:space="0" w:color="auto"/>
-        <w:insideH w:val="single" w:sz="4" w:space="0" w:color="auto"/>
-        <w:insideV w:val="single" w:sz="4" w:space="0" w:color="auto"/>
-      </w:tblBorders>
-      <w:tblCellMar>
-        <w:top w:w="0" w:type="dxa"/>
-        <w:left w:w="108" w:type="dxa"/>
-        <w:bottom w:w="0" w:type="dxa"/>
-        <w:right w:w="108" w:type="dxa"/>
-      </w:tblCellMar>
-    </w:tblPr>
   </w:style>
 </w:styles>
 </file>

--- a/DOC/Formation Coquinou_PLAN.docx
+++ b/DOC/Formation Coquinou_PLAN.docx
@@ -213,35 +213,41 @@
       <w:pPr>
         <w:rPr>
           <w:u w:val="single"/>
+          <w:lang w:val="de-DE"/>
         </w:rPr>
       </w:pPr>
       <w:r>
         <w:rPr>
           <w:u w:val="single"/>
+          <w:lang w:val="de-DE"/>
         </w:rPr>
         <w:t>NAMEN</w:t>
       </w:r>
       <w:r>
         <w:rPr>
           <w:u w:val="single"/>
+          <w:lang w:val="de-DE"/>
         </w:rPr>
         <w:t xml:space="preserve"> DE</w:t>
       </w:r>
       <w:r>
         <w:rPr>
           <w:u w:val="single"/>
+          <w:lang w:val="de-DE"/>
         </w:rPr>
         <w:t>R</w:t>
       </w:r>
       <w:r>
         <w:rPr>
           <w:u w:val="single"/>
+          <w:lang w:val="de-DE"/>
         </w:rPr>
         <w:t xml:space="preserve"> PROFESS</w:t>
       </w:r>
       <w:r>
         <w:rPr>
           <w:u w:val="single"/>
+          <w:lang w:val="de-DE"/>
         </w:rPr>
         <w:t>OREN</w:t>
       </w:r>
@@ -319,7 +325,21 @@
         <w:rPr>
           <w:lang w:val="de-DE"/>
         </w:rPr>
-        <w:t xml:space="preserve">, Séssé </w:t>
+        <w:t xml:space="preserve">, </w:t>
+      </w:r>
+      <w:proofErr w:type="spellStart"/>
+      <w:r>
+        <w:rPr>
+          <w:lang w:val="de-DE"/>
+        </w:rPr>
+        <w:t>Séssé</w:t>
+      </w:r>
+      <w:proofErr w:type="spellEnd"/>
+      <w:r>
+        <w:rPr>
+          <w:lang w:val="de-DE"/>
+        </w:rPr>
+        <w:t xml:space="preserve"> </w:t>
       </w:r>
       <w:r>
         <w:rPr>
@@ -331,8 +351,16 @@
         <w:rPr>
           <w:lang w:val="de-DE"/>
         </w:rPr>
-        <w:t xml:space="preserve"> kéké</w:t>
-      </w:r>
+        <w:t xml:space="preserve"> </w:t>
+      </w:r>
+      <w:proofErr w:type="spellStart"/>
+      <w:r>
+        <w:rPr>
+          <w:lang w:val="de-DE"/>
+        </w:rPr>
+        <w:t>kéké</w:t>
+      </w:r>
+      <w:proofErr w:type="spellEnd"/>
       <w:r>
         <w:rPr>
           <w:lang w:val="de-DE"/>
@@ -349,13 +377,34 @@
         <w:rPr>
           <w:lang w:val="de-DE"/>
         </w:rPr>
-        <w:t xml:space="preserve"> carc</w:t>
-      </w:r>
-      <w:r>
-        <w:rPr>
-          <w:lang w:val="de-DE"/>
-        </w:rPr>
-        <w:t>asse, H</w:t>
+        <w:t xml:space="preserve"> </w:t>
+      </w:r>
+      <w:proofErr w:type="spellStart"/>
+      <w:r>
+        <w:rPr>
+          <w:lang w:val="de-DE"/>
+        </w:rPr>
+        <w:t>carc</w:t>
+      </w:r>
+      <w:r>
+        <w:rPr>
+          <w:lang w:val="de-DE"/>
+        </w:rPr>
+        <w:t>asse</w:t>
+      </w:r>
+      <w:proofErr w:type="spellEnd"/>
+      <w:r>
+        <w:rPr>
+          <w:lang w:val="de-DE"/>
+        </w:rPr>
+        <w:t xml:space="preserve">, </w:t>
+      </w:r>
+      <w:proofErr w:type="spellStart"/>
+      <w:r>
+        <w:rPr>
+          <w:lang w:val="de-DE"/>
+        </w:rPr>
+        <w:t>H</w:t>
       </w:r>
       <w:r>
         <w:rPr>
@@ -375,11 +424,40 @@
         </w:rPr>
         <w:t>a</w:t>
       </w:r>
-      <w:r>
-        <w:rPr>
-          <w:lang w:val="de-DE"/>
-        </w:rPr>
-        <w:t xml:space="preserve">, Lilounouchkaiette, Bastou </w:t>
+      <w:proofErr w:type="spellEnd"/>
+      <w:r>
+        <w:rPr>
+          <w:lang w:val="de-DE"/>
+        </w:rPr>
+        <w:t xml:space="preserve">, </w:t>
+      </w:r>
+      <w:proofErr w:type="spellStart"/>
+      <w:r>
+        <w:rPr>
+          <w:lang w:val="de-DE"/>
+        </w:rPr>
+        <w:t>Lilounouchkaiette</w:t>
+      </w:r>
+      <w:proofErr w:type="spellEnd"/>
+      <w:r>
+        <w:rPr>
+          <w:lang w:val="de-DE"/>
+        </w:rPr>
+        <w:t xml:space="preserve">, </w:t>
+      </w:r>
+      <w:proofErr w:type="spellStart"/>
+      <w:r>
+        <w:rPr>
+          <w:lang w:val="de-DE"/>
+        </w:rPr>
+        <w:t>Bastou</w:t>
+      </w:r>
+      <w:proofErr w:type="spellEnd"/>
+      <w:r>
+        <w:rPr>
+          <w:lang w:val="de-DE"/>
+        </w:rPr>
+        <w:t xml:space="preserve"> </w:t>
       </w:r>
       <w:r>
         <w:rPr>
@@ -391,51 +469,112 @@
         <w:rPr>
           <w:lang w:val="de-DE"/>
         </w:rPr>
-        <w:t xml:space="preserve"> coquinou</w:t>
-      </w:r>
+        <w:t xml:space="preserve"> </w:t>
+      </w:r>
+      <w:proofErr w:type="spellStart"/>
+      <w:r>
+        <w:rPr>
+          <w:lang w:val="de-DE"/>
+        </w:rPr>
+        <w:t>coquinou</w:t>
+      </w:r>
+      <w:proofErr w:type="spellEnd"/>
       <w:r>
         <w:rPr>
           <w:lang w:val="de-DE"/>
         </w:rPr>
         <w:t>, Georg der Italiener</w:t>
       </w:r>
-    </w:p>
-    <w:p>
-      <w:r>
-        <w:rPr>
-          <w:color w:val="FFFFFF" w:themeColor="background1"/>
-          <w:highlight w:val="darkBlue"/>
-        </w:rPr>
-        <w:t>Die Berater</w:t>
-      </w:r>
-      <w:r>
-        <w:rPr>
-          <w:color w:val="FFFFFF" w:themeColor="background1"/>
-        </w:rPr>
-        <w:t> </w:t>
-      </w:r>
-      <w:r>
-        <w:t>: Ferréol der Mongole</w:t>
-      </w:r>
-    </w:p>
-    <w:p>
+      <w:r>
+        <w:rPr>
+          <w:lang w:val="de-DE"/>
+        </w:rPr>
+        <w:t xml:space="preserve">, </w:t>
+      </w:r>
+      <w:proofErr w:type="spellStart"/>
+      <w:r>
+        <w:rPr>
+          <w:lang w:val="de-DE"/>
+        </w:rPr>
+        <w:t>Férréol</w:t>
+      </w:r>
+      <w:proofErr w:type="spellEnd"/>
+      <w:r>
+        <w:rPr>
+          <w:lang w:val="de-DE"/>
+        </w:rPr>
+        <w:t xml:space="preserve"> der Mongole</w:t>
+      </w:r>
+    </w:p>
+    <w:p>
+      <w:pPr>
+        <w:rPr>
+          <w:lang w:val="de-DE"/>
+        </w:rPr>
+      </w:pPr>
       <w:r>
         <w:rPr>
           <w:highlight w:val="lightGray"/>
+          <w:lang w:val="de-DE"/>
         </w:rPr>
         <w:t>Die Assistenten</w:t>
       </w:r>
       <w:r>
+        <w:rPr>
+          <w:lang w:val="de-DE"/>
+        </w:rPr>
         <w:t> : Oma</w:t>
       </w:r>
     </w:p>
-    <w:p/>
-    <w:p/>
-    <w:p/>
-    <w:p/>
-    <w:p/>
-    <w:p/>
-    <w:p/>
+    <w:p>
+      <w:pPr>
+        <w:rPr>
+          <w:lang w:val="de-DE"/>
+        </w:rPr>
+      </w:pPr>
+    </w:p>
+    <w:p>
+      <w:pPr>
+        <w:rPr>
+          <w:lang w:val="de-DE"/>
+        </w:rPr>
+      </w:pPr>
+    </w:p>
+    <w:p>
+      <w:pPr>
+        <w:rPr>
+          <w:lang w:val="de-DE"/>
+        </w:rPr>
+      </w:pPr>
+    </w:p>
+    <w:p>
+      <w:pPr>
+        <w:rPr>
+          <w:lang w:val="de-DE"/>
+        </w:rPr>
+      </w:pPr>
+    </w:p>
+    <w:p>
+      <w:pPr>
+        <w:rPr>
+          <w:lang w:val="de-DE"/>
+        </w:rPr>
+      </w:pPr>
+    </w:p>
+    <w:p>
+      <w:pPr>
+        <w:rPr>
+          <w:lang w:val="de-DE"/>
+        </w:rPr>
+      </w:pPr>
+    </w:p>
+    <w:p>
+      <w:pPr>
+        <w:rPr>
+          <w:lang w:val="de-DE"/>
+        </w:rPr>
+      </w:pPr>
+    </w:p>
     <w:p>
       <w:r>
         <w:t>Réunion de travail, le 12 juillet 2017 au gîte (Loire)</w:t>
@@ -467,7 +606,15 @@
         <w:t>De 3 ans à 17 ans</w:t>
       </w:r>
       <w:r>
-        <w:t xml:space="preserve"> &gt; Apprentissage pour Coquinou. </w:t>
+        <w:t xml:space="preserve"> &gt; Apprentissage pour </w:t>
+      </w:r>
+      <w:proofErr w:type="spellStart"/>
+      <w:r>
+        <w:t>Coquinou</w:t>
+      </w:r>
+      <w:proofErr w:type="spellEnd"/>
+      <w:r>
+        <w:t xml:space="preserve">. </w:t>
       </w:r>
     </w:p>
     <w:p>
@@ -485,7 +632,15 @@
         <w:t>À 17 ans</w:t>
       </w:r>
       <w:r>
-        <w:t xml:space="preserve"> &gt; Épreuves écrites et orales pour s’assurer que le Coquinou a bien acquis toutes les connaissances de la coquinerie.</w:t>
+        <w:t xml:space="preserve"> &gt; Épreuves écrites et orales pour s’assurer que le </w:t>
+      </w:r>
+      <w:proofErr w:type="spellStart"/>
+      <w:r>
+        <w:t>Coquinou</w:t>
+      </w:r>
+      <w:proofErr w:type="spellEnd"/>
+      <w:r>
+        <w:t xml:space="preserve"> a bien acquis toutes les connaissances de la coquinerie.</w:t>
       </w:r>
     </w:p>
     <w:p>
@@ -504,7 +659,15 @@
         <w:t>À 18 ans</w:t>
       </w:r>
       <w:r>
-        <w:t xml:space="preserve"> &gt; Les coquinous passent </w:t>
+        <w:t xml:space="preserve"> &gt; Les </w:t>
+      </w:r>
+      <w:proofErr w:type="spellStart"/>
+      <w:r>
+        <w:t>coquinous</w:t>
+      </w:r>
+      <w:proofErr w:type="spellEnd"/>
+      <w:r>
+        <w:t xml:space="preserve"> passent </w:t>
       </w:r>
       <w:r>
         <w:rPr>
@@ -542,10 +705,28 @@
           <w:color w:val="C0504D" w:themeColor="accent2"/>
           <w:highlight w:val="yellow"/>
         </w:rPr>
-        <w:t>Permis des coquinous</w:t>
-      </w:r>
-      <w:r>
-        <w:t xml:space="preserve"> sera délivré à la fin de la formation. Il est très dur à obtenir. Seuls 4 coquinous seront admis en professeur. Il faudra donc travailler très dur et réviser beaucoup.</w:t>
+        <w:t xml:space="preserve">Permis des </w:t>
+      </w:r>
+      <w:proofErr w:type="spellStart"/>
+      <w:r>
+        <w:rPr>
+          <w:b/>
+          <w:color w:val="C0504D" w:themeColor="accent2"/>
+          <w:highlight w:val="yellow"/>
+        </w:rPr>
+        <w:t>coquinous</w:t>
+      </w:r>
+      <w:proofErr w:type="spellEnd"/>
+      <w:r>
+        <w:t xml:space="preserve"> sera délivré à la fin de la formation. Il est très dur à obtenir. Seuls 4 </w:t>
+      </w:r>
+      <w:proofErr w:type="spellStart"/>
+      <w:r>
+        <w:t>coquinous</w:t>
+      </w:r>
+      <w:proofErr w:type="spellEnd"/>
+      <w:r>
+        <w:t xml:space="preserve"> seront admis en professeur. Il faudra donc travailler très dur et réviser beaucoup.</w:t>
       </w:r>
     </w:p>
     <w:p>
@@ -570,15 +751,24 @@
           <w:b/>
           <w:highlight w:val="yellow"/>
         </w:rPr>
-        <w:t>Professeur en c</w:t>
-      </w:r>
+        <w:t xml:space="preserve">Professeur en </w:t>
+      </w:r>
+      <w:proofErr w:type="spellStart"/>
       <w:r>
         <w:rPr>
           <w:b/>
           <w:highlight w:val="yellow"/>
         </w:rPr>
+        <w:t>c</w:t>
+      </w:r>
+      <w:r>
+        <w:rPr>
+          <w:b/>
+          <w:highlight w:val="yellow"/>
+        </w:rPr>
         <w:t>oquinade</w:t>
       </w:r>
+      <w:proofErr w:type="spellEnd"/>
       <w:r>
         <w:t xml:space="preserve">. </w:t>
       </w:r>
@@ -604,13 +794,29 @@
         <w:t xml:space="preserve"> les coquineries</w:t>
       </w:r>
       <w:r>
-        <w:t>. Si vous n’êtes pas admis professeur de co</w:t>
-      </w:r>
-      <w:r>
-        <w:t>quinade, vous pouvez peut être</w:t>
-      </w:r>
-      <w:r>
-        <w:t xml:space="preserve"> conseiller de la coquinerie.</w:t>
+        <w:t xml:space="preserve">. Si vous n’êtes pas admis professeur de </w:t>
+      </w:r>
+      <w:proofErr w:type="spellStart"/>
+      <w:r>
+        <w:t>co</w:t>
+      </w:r>
+      <w:r>
+        <w:t>quinade</w:t>
+      </w:r>
+      <w:proofErr w:type="spellEnd"/>
+      <w:r>
+        <w:t>, vous pouvez peut être</w:t>
+      </w:r>
+      <w:r>
+        <w:t xml:space="preserve"> </w:t>
+      </w:r>
+      <w:proofErr w:type="gramStart"/>
+      <w:r>
+        <w:t>conseiller</w:t>
+      </w:r>
+      <w:proofErr w:type="gramEnd"/>
+      <w:r>
+        <w:t xml:space="preserve"> de la coquinerie.</w:t>
       </w:r>
     </w:p>
     <w:p>
@@ -622,7 +828,15 @@
         </w:numPr>
       </w:pPr>
       <w:r>
-        <w:t xml:space="preserve">LANGUES : Apprendre toutes les langues utiles pour communiquer entre coquinous.  Ces langues sont : </w:t>
+        <w:t xml:space="preserve">LANGUES : Apprendre toutes les langues utiles pour communiquer entre </w:t>
+      </w:r>
+      <w:proofErr w:type="spellStart"/>
+      <w:r>
+        <w:t>coquinous</w:t>
+      </w:r>
+      <w:proofErr w:type="spellEnd"/>
+      <w:r>
+        <w:t xml:space="preserve">.  Ces langues sont : </w:t>
       </w:r>
     </w:p>
     <w:p>
@@ -723,6 +937,7 @@
         <w:tc>
           <w:tcPr>
             <w:tcW w:w="2838" w:type="dxa"/>
+            <w:shd w:val="clear" w:color="auto" w:fill="DBE5F1" w:themeFill="accent1" w:themeFillTint="33"/>
           </w:tcPr>
           <w:p>
             <w:r>
@@ -733,6 +948,7 @@
         <w:tc>
           <w:tcPr>
             <w:tcW w:w="2839" w:type="dxa"/>
+            <w:shd w:val="clear" w:color="auto" w:fill="DBE5F1" w:themeFill="accent1" w:themeFillTint="33"/>
           </w:tcPr>
           <w:p>
             <w:r>
@@ -743,6 +959,7 @@
         <w:tc>
           <w:tcPr>
             <w:tcW w:w="2839" w:type="dxa"/>
+            <w:shd w:val="clear" w:color="auto" w:fill="DBE5F1" w:themeFill="accent1" w:themeFillTint="33"/>
           </w:tcPr>
           <w:p>
             <w:r>
@@ -770,9 +987,19 @@
             <w:tcW w:w="2839" w:type="dxa"/>
           </w:tcPr>
           <w:p>
-            <w:r>
-              <w:t>Séssé der kéké</w:t>
-            </w:r>
+            <w:proofErr w:type="spellStart"/>
+            <w:r>
+              <w:t>Séssé</w:t>
+            </w:r>
+            <w:proofErr w:type="spellEnd"/>
+            <w:r>
+              <w:t xml:space="preserve"> der </w:t>
+            </w:r>
+            <w:proofErr w:type="spellStart"/>
+            <w:r>
+              <w:t>kéké</w:t>
+            </w:r>
+            <w:proofErr w:type="spellEnd"/>
           </w:p>
         </w:tc>
         <w:tc>
@@ -892,10 +1119,23 @@
               <w:t xml:space="preserve"> de mots</w:t>
             </w:r>
             <w:r>
-              <w:t xml:space="preserve"> (animaux,</w:t>
-            </w:r>
-            <w:r>
-              <w:t>métiers etc</w:t>
+              <w:t xml:space="preserve"> (</w:t>
+            </w:r>
+            <w:proofErr w:type="spellStart"/>
+            <w:r>
+              <w:t>animaux</w:t>
+            </w:r>
+            <w:proofErr w:type="gramStart"/>
+            <w:r>
+              <w:t>,</w:t>
+            </w:r>
+            <w:r>
+              <w:t>métiers</w:t>
+            </w:r>
+            <w:proofErr w:type="spellEnd"/>
+            <w:proofErr w:type="gramEnd"/>
+            <w:r>
+              <w:t xml:space="preserve"> etc</w:t>
             </w:r>
             <w:r>
               <w:t>…</w:t>
@@ -928,8 +1168,13 @@
           </w:tcPr>
           <w:p>
             <w:r>
-              <w:t>Georg der Italiener</w:t>
-            </w:r>
+              <w:t xml:space="preserve">Georg der </w:t>
+            </w:r>
+            <w:proofErr w:type="spellStart"/>
+            <w:r>
+              <w:t>Italiener</w:t>
+            </w:r>
+            <w:proofErr w:type="spellEnd"/>
           </w:p>
         </w:tc>
         <w:tc>
@@ -969,9 +1214,19 @@
             <w:tcW w:w="2839" w:type="dxa"/>
           </w:tcPr>
           <w:p>
-            <w:r>
-              <w:t>Bastou le coquinou</w:t>
-            </w:r>
+            <w:proofErr w:type="spellStart"/>
+            <w:r>
+              <w:t>Bastou</w:t>
+            </w:r>
+            <w:proofErr w:type="spellEnd"/>
+            <w:r>
+              <w:t xml:space="preserve"> le </w:t>
+            </w:r>
+            <w:proofErr w:type="spellStart"/>
+            <w:r>
+              <w:t>coquinou</w:t>
+            </w:r>
+            <w:proofErr w:type="spellEnd"/>
           </w:p>
         </w:tc>
         <w:tc>
@@ -1020,12 +1275,14 @@
             <w:tcW w:w="2839" w:type="dxa"/>
           </w:tcPr>
           <w:p>
+            <w:proofErr w:type="spellStart"/>
             <w:r>
               <w:t>Lil</w:t>
             </w:r>
             <w:r>
               <w:t>ounouchkaiette</w:t>
             </w:r>
+            <w:proofErr w:type="spellEnd"/>
           </w:p>
         </w:tc>
         <w:tc>
@@ -1051,6 +1308,7 @@
             <w:tcW w:w="2839" w:type="dxa"/>
           </w:tcPr>
           <w:p>
+            <w:proofErr w:type="spellStart"/>
             <w:r>
               <w:t>H</w:t>
             </w:r>
@@ -1063,6 +1321,7 @@
             <w:r>
               <w:t>a</w:t>
             </w:r>
+            <w:proofErr w:type="spellEnd"/>
           </w:p>
         </w:tc>
         <w:tc>
@@ -1088,9 +1347,19 @@
             <w:tcW w:w="2839" w:type="dxa"/>
           </w:tcPr>
           <w:p>
-            <w:r>
-              <w:t>Séssé der kéké</w:t>
-            </w:r>
+            <w:proofErr w:type="spellStart"/>
+            <w:r>
+              <w:t>Séssé</w:t>
+            </w:r>
+            <w:proofErr w:type="spellEnd"/>
+            <w:r>
+              <w:t xml:space="preserve"> der </w:t>
+            </w:r>
+            <w:proofErr w:type="spellStart"/>
+            <w:r>
+              <w:t>kéké</w:t>
+            </w:r>
+            <w:proofErr w:type="spellEnd"/>
           </w:p>
         </w:tc>
         <w:tc>
@@ -1107,6 +1376,114 @@
             <w:r>
               <w:t>lettres</w:t>
             </w:r>
+          </w:p>
+        </w:tc>
+      </w:tr>
+      <w:tr>
+        <w:tc>
+          <w:tcPr>
+            <w:tcW w:w="2838" w:type="dxa"/>
+          </w:tcPr>
+          <w:p>
+            <w:r>
+              <w:t>Médecin</w:t>
+            </w:r>
+          </w:p>
+        </w:tc>
+        <w:tc>
+          <w:tcPr>
+            <w:tcW w:w="2839" w:type="dxa"/>
+          </w:tcPr>
+          <w:p>
+            <w:r>
+              <w:t>À définir</w:t>
+            </w:r>
+          </w:p>
+        </w:tc>
+        <w:tc>
+          <w:tcPr>
+            <w:tcW w:w="2839" w:type="dxa"/>
+          </w:tcPr>
+          <w:p/>
+        </w:tc>
+      </w:tr>
+      <w:tr>
+        <w:tc>
+          <w:tcPr>
+            <w:tcW w:w="2838" w:type="dxa"/>
+          </w:tcPr>
+          <w:p>
+            <w:r>
+              <w:t>Espion</w:t>
+            </w:r>
+          </w:p>
+        </w:tc>
+        <w:tc>
+          <w:tcPr>
+            <w:tcW w:w="2839" w:type="dxa"/>
+          </w:tcPr>
+          <w:p>
+            <w:proofErr w:type="spellStart"/>
+            <w:r>
+              <w:t>Férréol</w:t>
+            </w:r>
+            <w:proofErr w:type="spellEnd"/>
+            <w:r>
+              <w:t xml:space="preserve"> der Mongole</w:t>
+            </w:r>
+          </w:p>
+        </w:tc>
+        <w:tc>
+          <w:tcPr>
+            <w:tcW w:w="2839" w:type="dxa"/>
+          </w:tcPr>
+          <w:p/>
+        </w:tc>
+      </w:tr>
+      <w:tr>
+        <w:tc>
+          <w:tcPr>
+            <w:tcW w:w="2838" w:type="dxa"/>
+          </w:tcPr>
+          <w:p>
+            <w:r>
+              <w:t>Sport</w:t>
+            </w:r>
+          </w:p>
+        </w:tc>
+        <w:tc>
+          <w:tcPr>
+            <w:tcW w:w="2839" w:type="dxa"/>
+          </w:tcPr>
+          <w:p>
+            <w:proofErr w:type="spellStart"/>
+            <w:r>
+              <w:t>Séssé</w:t>
+            </w:r>
+            <w:proofErr w:type="spellEnd"/>
+            <w:r>
+              <w:t xml:space="preserve"> der </w:t>
+            </w:r>
+            <w:proofErr w:type="spellStart"/>
+            <w:r>
+              <w:t>k</w:t>
+            </w:r>
+            <w:r>
+              <w:t>éké</w:t>
+            </w:r>
+            <w:proofErr w:type="spellEnd"/>
+          </w:p>
+        </w:tc>
+        <w:tc>
+          <w:tcPr>
+            <w:tcW w:w="2839" w:type="dxa"/>
+          </w:tcPr>
+          <w:p>
+            <w:r>
+              <w:t>Voir le tableau de sport</w:t>
+            </w:r>
+            <w:bookmarkStart w:id="0" w:name="_GoBack"/>
+            <w:bookmarkEnd w:id="0"/>
           </w:p>
         </w:tc>
       </w:tr>
@@ -1115,9 +1492,21 @@
     <w:p/>
     <w:p>
       <w:r>
-        <w:lastRenderedPageBreak/>
-        <w:t>Objectif du cours : permettre de communiquer entre coquinou à l’écrit sans pouvoir être lu par des débilous</w:t>
-      </w:r>
+        <w:t xml:space="preserve">Objectif du cours : permettre de communiquer entre </w:t>
+      </w:r>
+      <w:proofErr w:type="spellStart"/>
+      <w:r>
+        <w:t>coquinou</w:t>
+      </w:r>
+      <w:proofErr w:type="spellEnd"/>
+      <w:r>
+        <w:t xml:space="preserve"> à l’écrit sans pouvoir être lu par des </w:t>
+      </w:r>
+      <w:proofErr w:type="spellStart"/>
+      <w:r>
+        <w:t>débilous</w:t>
+      </w:r>
+      <w:proofErr w:type="spellEnd"/>
       <w:r>
         <w:t xml:space="preserve"> </w:t>
       </w:r>
@@ -1167,8 +1556,6 @@
       <w:r>
         <w:t xml:space="preserve">tennis, </w:t>
       </w:r>
-      <w:bookmarkStart w:id="0" w:name="_GoBack"/>
-      <w:bookmarkEnd w:id="0"/>
       <w:r>
         <w:t xml:space="preserve">roulades, natation, combat de frites, parcours avec obstacles, vélo, sauter à pied joint, faire de la corde à sauter, </w:t>
       </w:r>
@@ -1219,7 +1606,15 @@
         </w:numPr>
       </w:pPr>
       <w:r>
-        <w:t>Un conseiller de la coquinerie est en charge de conseiller le directeur et les professeurs de coquinades.</w:t>
+        <w:t xml:space="preserve">Un conseiller de la coquinerie est en charge de conseiller le directeur et les professeurs de </w:t>
+      </w:r>
+      <w:proofErr w:type="spellStart"/>
+      <w:r>
+        <w:t>coquinades</w:t>
+      </w:r>
+      <w:proofErr w:type="spellEnd"/>
+      <w:r>
+        <w:t>.</w:t>
       </w:r>
     </w:p>
     <w:p>
@@ -1237,7 +1632,15 @@
         <w:t>brevet</w:t>
       </w:r>
       <w:r>
-        <w:t>, rapidité, malinerie.</w:t>
+        <w:t xml:space="preserve">, rapidité, </w:t>
+      </w:r>
+      <w:proofErr w:type="spellStart"/>
+      <w:r>
+        <w:t>malinerie</w:t>
+      </w:r>
+      <w:proofErr w:type="spellEnd"/>
+      <w:r>
+        <w:t>.</w:t>
       </w:r>
     </w:p>
     <w:p/>
@@ -1294,7 +1697,39 @@
     </w:p>
     <w:p>
       <w:r>
-        <w:t>- Débilou : un débilou est un individu ne faisant pas parti des coquinous.</w:t>
+        <w:t xml:space="preserve">- </w:t>
+      </w:r>
+      <w:proofErr w:type="spellStart"/>
+      <w:r>
+        <w:t>Débilou</w:t>
+      </w:r>
+      <w:proofErr w:type="spellEnd"/>
+      <w:r>
+        <w:t xml:space="preserve"> : un </w:t>
+      </w:r>
+      <w:proofErr w:type="spellStart"/>
+      <w:r>
+        <w:t>débilou</w:t>
+      </w:r>
+      <w:proofErr w:type="spellEnd"/>
+      <w:r>
+        <w:t xml:space="preserve"> est un individu ne faisant pas </w:t>
+      </w:r>
+      <w:proofErr w:type="spellStart"/>
+      <w:r>
+        <w:t>parti</w:t>
+      </w:r>
+      <w:proofErr w:type="spellEnd"/>
+      <w:r>
+        <w:t xml:space="preserve"> des </w:t>
+      </w:r>
+      <w:proofErr w:type="spellStart"/>
+      <w:r>
+        <w:t>coquinous</w:t>
+      </w:r>
+      <w:proofErr w:type="spellEnd"/>
+      <w:r>
+        <w:t>.</w:t>
       </w:r>
     </w:p>
     <w:p>
@@ -1306,19 +1741,7 @@
           <w:rPr>
             <w:rStyle w:val="Hyperlink"/>
           </w:rPr>
-          <w:t>https://dict.leo.org/allemand-fran</w:t>
-        </w:r>
-        <w:r>
-          <w:rPr>
-            <w:rStyle w:val="Hyperlink"/>
-          </w:rPr>
-          <w:t>%</w:t>
-        </w:r>
-        <w:r>
-          <w:rPr>
-            <w:rStyle w:val="Hyperlink"/>
-          </w:rPr>
-          <w:t>C3%A7ais/</w:t>
+          <w:t>https://dict.leo.org/allemand-fran%C3%A7ais/</w:t>
         </w:r>
       </w:hyperlink>
     </w:p>
